--- a/flutter_rapport.docx
+++ b/flutter_rapport.docx
@@ -4533,7 +4533,7 @@
         </w:p>
       </w:sdtContent>
     </w:sdt>
-    <w:bookmarkStart w:id="0" w:name="_Toc185786898" w:displacedByCustomXml="next"/>
+    <w:bookmarkStart w:id="0" w:name="_Toc185800677" w:displacedByCustomXml="next"/>
     <w:sdt>
       <w:sdtPr>
         <w:rPr>
@@ -4579,7 +4579,7 @@
               <w:noProof/>
               <w:kern w:val="2"/>
               <w:szCs w:val="24"/>
-              <w:lang w:val="fr-MA" w:eastAsia="fr-MA"/>
+              <w:lang w:eastAsia="fr-FR"/>
               <w14:ligatures w14:val="standardContextual"/>
             </w:rPr>
           </w:pPr>
@@ -4592,7 +4592,7 @@
           <w:r>
             <w:fldChar w:fldCharType="separate"/>
           </w:r>
-          <w:hyperlink w:anchor="_Toc185786898" w:history="1">
+          <w:hyperlink w:anchor="_Toc185800677" w:history="1">
             <w:r>
               <w:rPr>
                 <w:rStyle w:val="Lienhypertexte"/>
@@ -4619,7 +4619,7 @@
                 <w:noProof/>
                 <w:webHidden/>
               </w:rPr>
-              <w:instrText xml:space="preserve"> PAGEREF _Toc185786898 \h </w:instrText>
+              <w:instrText xml:space="preserve"> PAGEREF _Toc185800677 \h </w:instrText>
             </w:r>
             <w:r>
               <w:rPr>
@@ -4661,11 +4661,11 @@
               <w:noProof/>
               <w:kern w:val="2"/>
               <w:szCs w:val="24"/>
-              <w:lang w:val="fr-MA" w:eastAsia="fr-MA"/>
+              <w:lang w:eastAsia="fr-FR"/>
               <w14:ligatures w14:val="standardContextual"/>
             </w:rPr>
           </w:pPr>
-          <w:hyperlink w:anchor="_Toc185786899" w:history="1">
+          <w:hyperlink w:anchor="_Toc185800678" w:history="1">
             <w:r>
               <w:rPr>
                 <w:rStyle w:val="Lienhypertexte"/>
@@ -4692,7 +4692,7 @@
                 <w:noProof/>
                 <w:webHidden/>
               </w:rPr>
-              <w:instrText xml:space="preserve"> PAGEREF _Toc185786899 \h </w:instrText>
+              <w:instrText xml:space="preserve"> PAGEREF _Toc185800678 \h </w:instrText>
             </w:r>
             <w:r>
               <w:rPr>
@@ -4734,11 +4734,11 @@
               <w:noProof/>
               <w:kern w:val="2"/>
               <w:szCs w:val="24"/>
-              <w:lang w:val="fr-MA" w:eastAsia="fr-MA"/>
+              <w:lang w:eastAsia="fr-FR"/>
               <w14:ligatures w14:val="standardContextual"/>
             </w:rPr>
           </w:pPr>
-          <w:hyperlink w:anchor="_Toc185786900" w:history="1">
+          <w:hyperlink w:anchor="_Toc185800679" w:history="1">
             <w:r>
               <w:rPr>
                 <w:rStyle w:val="Lienhypertexte"/>
@@ -4766,7 +4766,7 @@
                 <w:noProof/>
                 <w:webHidden/>
               </w:rPr>
-              <w:instrText xml:space="preserve"> PAGEREF _Toc185786900 \h </w:instrText>
+              <w:instrText xml:space="preserve"> PAGEREF _Toc185800679 \h </w:instrText>
             </w:r>
             <w:r>
               <w:rPr>
@@ -4801,7 +4801,6 @@
           <w:pPr>
             <w:pStyle w:val="TM1"/>
             <w:tabs>
-              <w:tab w:val="left" w:pos="1440"/>
               <w:tab w:val="right" w:leader="dot" w:pos="9062"/>
             </w:tabs>
             <w:rPr>
@@ -4809,45 +4808,27 @@
               <w:noProof/>
               <w:kern w:val="2"/>
               <w:szCs w:val="24"/>
-              <w:lang w:val="fr-MA" w:eastAsia="fr-MA"/>
+              <w:lang w:eastAsia="fr-FR"/>
               <w14:ligatures w14:val="standardContextual"/>
             </w:rPr>
           </w:pPr>
-          <w:hyperlink w:anchor="_Toc185786901" w:history="1">
+          <w:hyperlink w:anchor="_Toc185800680" w:history="1">
             <w:r>
               <w:rPr>
                 <w:rStyle w:val="Lienhypertexte"/>
                 <w:noProof/>
               </w:rPr>
-              <w:t>Chapitre I :</w:t>
-            </w:r>
-            <w:r>
-              <w:rPr>
-                <w:rFonts w:asciiTheme="minorHAnsi" w:eastAsiaTheme="minorEastAsia" w:hAnsiTheme="minorHAnsi"/>
-                <w:noProof/>
-                <w:kern w:val="2"/>
-                <w:szCs w:val="24"/>
-                <w:lang w:val="fr-MA" w:eastAsia="fr-MA"/>
-                <w14:ligatures w14:val="standardContextual"/>
+              <w:t>Présentation du projet</w:t>
+            </w:r>
+            <w:r>
+              <w:rPr>
+                <w:noProof/>
+                <w:webHidden/>
               </w:rPr>
               <w:tab/>
             </w:r>
             <w:r>
               <w:rPr>
-                <w:rStyle w:val="Lienhypertexte"/>
-                <w:noProof/>
-              </w:rPr>
-              <w:t>Présentation du projet</w:t>
-            </w:r>
-            <w:r>
-              <w:rPr>
-                <w:noProof/>
-                <w:webHidden/>
-              </w:rPr>
-              <w:tab/>
-            </w:r>
-            <w:r>
-              <w:rPr>
                 <w:noProof/>
                 <w:webHidden/>
               </w:rPr>
@@ -4858,7 +4839,7 @@
                 <w:noProof/>
                 <w:webHidden/>
               </w:rPr>
-              <w:instrText xml:space="preserve"> PAGEREF _Toc185786901 \h </w:instrText>
+              <w:instrText xml:space="preserve"> PAGEREF _Toc185800680 \h </w:instrText>
             </w:r>
             <w:r>
               <w:rPr>
@@ -4901,11 +4882,11 @@
               <w:noProof/>
               <w:kern w:val="2"/>
               <w:szCs w:val="24"/>
-              <w:lang w:val="fr-MA" w:eastAsia="fr-MA"/>
+              <w:lang w:eastAsia="fr-FR"/>
               <w14:ligatures w14:val="standardContextual"/>
             </w:rPr>
           </w:pPr>
-          <w:hyperlink w:anchor="_Toc185786902" w:history="1">
+          <w:hyperlink w:anchor="_Toc185800681" w:history="1">
             <w:r>
               <w:rPr>
                 <w:rStyle w:val="Lienhypertexte"/>
@@ -4919,7 +4900,7 @@
                 <w:noProof/>
                 <w:kern w:val="2"/>
                 <w:szCs w:val="24"/>
-                <w:lang w:val="fr-MA" w:eastAsia="fr-MA"/>
+                <w:lang w:eastAsia="fr-FR"/>
                 <w14:ligatures w14:val="standardContextual"/>
               </w:rPr>
               <w:tab/>
@@ -4950,7 +4931,7 @@
                 <w:noProof/>
                 <w:webHidden/>
               </w:rPr>
-              <w:instrText xml:space="preserve"> PAGEREF _Toc185786902 \h </w:instrText>
+              <w:instrText xml:space="preserve"> PAGEREF _Toc185800681 \h </w:instrText>
             </w:r>
             <w:r>
               <w:rPr>
@@ -4993,11 +4974,11 @@
               <w:noProof/>
               <w:kern w:val="2"/>
               <w:szCs w:val="24"/>
-              <w:lang w:val="fr-MA" w:eastAsia="fr-MA"/>
+              <w:lang w:eastAsia="fr-FR"/>
               <w14:ligatures w14:val="standardContextual"/>
             </w:rPr>
           </w:pPr>
-          <w:hyperlink w:anchor="_Toc185786903" w:history="1">
+          <w:hyperlink w:anchor="_Toc185800682" w:history="1">
             <w:r>
               <w:rPr>
                 <w:rStyle w:val="Lienhypertexte"/>
@@ -5011,7 +4992,7 @@
                 <w:noProof/>
                 <w:kern w:val="2"/>
                 <w:szCs w:val="24"/>
-                <w:lang w:val="fr-MA" w:eastAsia="fr-MA"/>
+                <w:lang w:eastAsia="fr-FR"/>
                 <w14:ligatures w14:val="standardContextual"/>
               </w:rPr>
               <w:tab/>
@@ -5042,7 +5023,7 @@
                 <w:noProof/>
                 <w:webHidden/>
               </w:rPr>
-              <w:instrText xml:space="preserve"> PAGEREF _Toc185786903 \h </w:instrText>
+              <w:instrText xml:space="preserve"> PAGEREF _Toc185800682 \h </w:instrText>
             </w:r>
             <w:r>
               <w:rPr>
@@ -5077,7 +5058,6 @@
           <w:pPr>
             <w:pStyle w:val="TM1"/>
             <w:tabs>
-              <w:tab w:val="left" w:pos="1680"/>
               <w:tab w:val="right" w:leader="dot" w:pos="9062"/>
             </w:tabs>
             <w:rPr>
@@ -5085,45 +5065,27 @@
               <w:noProof/>
               <w:kern w:val="2"/>
               <w:szCs w:val="24"/>
-              <w:lang w:val="fr-MA" w:eastAsia="fr-MA"/>
+              <w:lang w:eastAsia="fr-FR"/>
               <w14:ligatures w14:val="standardContextual"/>
             </w:rPr>
           </w:pPr>
-          <w:hyperlink w:anchor="_Toc185786904" w:history="1">
+          <w:hyperlink w:anchor="_Toc185800683" w:history="1">
             <w:r>
               <w:rPr>
                 <w:rStyle w:val="Lienhypertexte"/>
                 <w:noProof/>
               </w:rPr>
-              <w:t>Chapitre II :</w:t>
-            </w:r>
-            <w:r>
-              <w:rPr>
-                <w:rFonts w:asciiTheme="minorHAnsi" w:eastAsiaTheme="minorEastAsia" w:hAnsiTheme="minorHAnsi"/>
-                <w:noProof/>
-                <w:kern w:val="2"/>
-                <w:szCs w:val="24"/>
-                <w:lang w:val="fr-MA" w:eastAsia="fr-MA"/>
-                <w14:ligatures w14:val="standardContextual"/>
+              <w:t>Besoins Fonctionnelles</w:t>
+            </w:r>
+            <w:r>
+              <w:rPr>
+                <w:noProof/>
+                <w:webHidden/>
               </w:rPr>
               <w:tab/>
             </w:r>
             <w:r>
               <w:rPr>
-                <w:rStyle w:val="Lienhypertexte"/>
-                <w:noProof/>
-              </w:rPr>
-              <w:t>Besoins Fonctionnelles</w:t>
-            </w:r>
-            <w:r>
-              <w:rPr>
-                <w:noProof/>
-                <w:webHidden/>
-              </w:rPr>
-              <w:tab/>
-            </w:r>
-            <w:r>
-              <w:rPr>
                 <w:noProof/>
                 <w:webHidden/>
               </w:rPr>
@@ -5134,7 +5096,7 @@
                 <w:noProof/>
                 <w:webHidden/>
               </w:rPr>
-              <w:instrText xml:space="preserve"> PAGEREF _Toc185786904 \h </w:instrText>
+              <w:instrText xml:space="preserve"> PAGEREF _Toc185800683 \h </w:instrText>
             </w:r>
             <w:r>
               <w:rPr>
@@ -5177,11 +5139,11 @@
               <w:noProof/>
               <w:kern w:val="2"/>
               <w:szCs w:val="24"/>
-              <w:lang w:val="fr-MA" w:eastAsia="fr-MA"/>
+              <w:lang w:eastAsia="fr-FR"/>
               <w14:ligatures w14:val="standardContextual"/>
             </w:rPr>
           </w:pPr>
-          <w:hyperlink w:anchor="_Toc185786905" w:history="1">
+          <w:hyperlink w:anchor="_Toc185800684" w:history="1">
             <w:r>
               <w:rPr>
                 <w:rStyle w:val="Lienhypertexte"/>
@@ -5195,7 +5157,7 @@
                 <w:noProof/>
                 <w:kern w:val="2"/>
                 <w:szCs w:val="24"/>
-                <w:lang w:val="fr-MA" w:eastAsia="fr-MA"/>
+                <w:lang w:eastAsia="fr-FR"/>
                 <w14:ligatures w14:val="standardContextual"/>
               </w:rPr>
               <w:tab/>
@@ -5226,7 +5188,7 @@
                 <w:noProof/>
                 <w:webHidden/>
               </w:rPr>
-              <w:instrText xml:space="preserve"> PAGEREF _Toc185786905 \h </w:instrText>
+              <w:instrText xml:space="preserve"> PAGEREF _Toc185800684 \h </w:instrText>
             </w:r>
             <w:r>
               <w:rPr>
@@ -5269,11 +5231,11 @@
               <w:noProof/>
               <w:kern w:val="2"/>
               <w:szCs w:val="24"/>
-              <w:lang w:val="fr-MA" w:eastAsia="fr-MA"/>
+              <w:lang w:eastAsia="fr-FR"/>
               <w14:ligatures w14:val="standardContextual"/>
             </w:rPr>
           </w:pPr>
-          <w:hyperlink w:anchor="_Toc185786906" w:history="1">
+          <w:hyperlink w:anchor="_Toc185800685" w:history="1">
             <w:r>
               <w:rPr>
                 <w:rStyle w:val="Lienhypertexte"/>
@@ -5287,7 +5249,7 @@
                 <w:noProof/>
                 <w:kern w:val="2"/>
                 <w:szCs w:val="24"/>
-                <w:lang w:val="fr-MA" w:eastAsia="fr-MA"/>
+                <w:lang w:eastAsia="fr-FR"/>
                 <w14:ligatures w14:val="standardContextual"/>
               </w:rPr>
               <w:tab/>
@@ -5318,7 +5280,7 @@
                 <w:noProof/>
                 <w:webHidden/>
               </w:rPr>
-              <w:instrText xml:space="preserve"> PAGEREF _Toc185786906 \h </w:instrText>
+              <w:instrText xml:space="preserve"> PAGEREF _Toc185800685 \h </w:instrText>
             </w:r>
             <w:r>
               <w:rPr>
@@ -5361,11 +5323,11 @@
               <w:noProof/>
               <w:kern w:val="2"/>
               <w:szCs w:val="24"/>
-              <w:lang w:val="fr-MA" w:eastAsia="fr-MA"/>
+              <w:lang w:eastAsia="fr-FR"/>
               <w14:ligatures w14:val="standardContextual"/>
             </w:rPr>
           </w:pPr>
-          <w:hyperlink w:anchor="_Toc185786907" w:history="1">
+          <w:hyperlink w:anchor="_Toc185800686" w:history="1">
             <w:r>
               <w:rPr>
                 <w:rStyle w:val="Lienhypertexte"/>
@@ -5379,7 +5341,7 @@
                 <w:noProof/>
                 <w:kern w:val="2"/>
                 <w:szCs w:val="24"/>
-                <w:lang w:val="fr-MA" w:eastAsia="fr-MA"/>
+                <w:lang w:eastAsia="fr-FR"/>
                 <w14:ligatures w14:val="standardContextual"/>
               </w:rPr>
               <w:tab/>
@@ -5410,7 +5372,7 @@
                 <w:noProof/>
                 <w:webHidden/>
               </w:rPr>
-              <w:instrText xml:space="preserve"> PAGEREF _Toc185786907 \h </w:instrText>
+              <w:instrText xml:space="preserve"> PAGEREF _Toc185800686 \h </w:instrText>
             </w:r>
             <w:r>
               <w:rPr>
@@ -5453,11 +5415,11 @@
               <w:noProof/>
               <w:kern w:val="2"/>
               <w:szCs w:val="24"/>
-              <w:lang w:val="fr-MA" w:eastAsia="fr-MA"/>
+              <w:lang w:eastAsia="fr-FR"/>
               <w14:ligatures w14:val="standardContextual"/>
             </w:rPr>
           </w:pPr>
-          <w:hyperlink w:anchor="_Toc185786908" w:history="1">
+          <w:hyperlink w:anchor="_Toc185800687" w:history="1">
             <w:r>
               <w:rPr>
                 <w:rStyle w:val="Lienhypertexte"/>
@@ -5471,7 +5433,7 @@
                 <w:noProof/>
                 <w:kern w:val="2"/>
                 <w:szCs w:val="24"/>
-                <w:lang w:val="fr-MA" w:eastAsia="fr-MA"/>
+                <w:lang w:eastAsia="fr-FR"/>
                 <w14:ligatures w14:val="standardContextual"/>
               </w:rPr>
               <w:tab/>
@@ -5502,7 +5464,7 @@
                 <w:noProof/>
                 <w:webHidden/>
               </w:rPr>
-              <w:instrText xml:space="preserve"> PAGEREF _Toc185786908 \h </w:instrText>
+              <w:instrText xml:space="preserve"> PAGEREF _Toc185800687 \h </w:instrText>
             </w:r>
             <w:r>
               <w:rPr>
@@ -5537,7 +5499,6 @@
           <w:pPr>
             <w:pStyle w:val="TM1"/>
             <w:tabs>
-              <w:tab w:val="left" w:pos="1680"/>
               <w:tab w:val="right" w:leader="dot" w:pos="9062"/>
             </w:tabs>
             <w:rPr>
@@ -5545,45 +5506,41 @@
               <w:noProof/>
               <w:kern w:val="2"/>
               <w:szCs w:val="24"/>
-              <w:lang w:val="fr-MA" w:eastAsia="fr-MA"/>
+              <w:lang w:eastAsia="fr-FR"/>
               <w14:ligatures w14:val="standardContextual"/>
             </w:rPr>
           </w:pPr>
-          <w:hyperlink w:anchor="_Toc185786909" w:history="1">
+          <w:hyperlink w:anchor="_Toc185800688" w:history="1">
             <w:r>
               <w:rPr>
                 <w:rStyle w:val="Lienhypertexte"/>
                 <w:noProof/>
               </w:rPr>
-              <w:t>Chapitre III :</w:t>
-            </w:r>
-            <w:r>
-              <w:rPr>
-                <w:rFonts w:asciiTheme="minorHAnsi" w:eastAsiaTheme="minorEastAsia" w:hAnsiTheme="minorHAnsi"/>
-                <w:noProof/>
-                <w:kern w:val="2"/>
-                <w:szCs w:val="24"/>
-                <w:lang w:val="fr-MA" w:eastAsia="fr-MA"/>
-                <w14:ligatures w14:val="standardContextual"/>
+              <w:t xml:space="preserve">Conception </w:t>
+            </w:r>
+            <w:r>
+              <w:rPr>
+                <w:rStyle w:val="Lienhypertexte"/>
+                <w:noProof/>
+              </w:rPr>
+              <w:t>e</w:t>
+            </w:r>
+            <w:r>
+              <w:rPr>
+                <w:rStyle w:val="Lienhypertexte"/>
+                <w:noProof/>
+              </w:rPr>
+              <w:t>t développement</w:t>
+            </w:r>
+            <w:r>
+              <w:rPr>
+                <w:noProof/>
+                <w:webHidden/>
               </w:rPr>
               <w:tab/>
             </w:r>
             <w:r>
               <w:rPr>
-                <w:rStyle w:val="Lienhypertexte"/>
-                <w:noProof/>
-              </w:rPr>
-              <w:t>Conception et développement</w:t>
-            </w:r>
-            <w:r>
-              <w:rPr>
-                <w:noProof/>
-                <w:webHidden/>
-              </w:rPr>
-              <w:tab/>
-            </w:r>
-            <w:r>
-              <w:rPr>
                 <w:noProof/>
                 <w:webHidden/>
               </w:rPr>
@@ -5594,7 +5551,7 @@
                 <w:noProof/>
                 <w:webHidden/>
               </w:rPr>
-              <w:instrText xml:space="preserve"> PAGEREF _Toc185786909 \h </w:instrText>
+              <w:instrText xml:space="preserve"> PAGEREF _Toc185800688 \h </w:instrText>
             </w:r>
             <w:r>
               <w:rPr>
@@ -5637,11 +5594,11 @@
               <w:noProof/>
               <w:kern w:val="2"/>
               <w:szCs w:val="24"/>
-              <w:lang w:val="fr-MA" w:eastAsia="fr-MA"/>
+              <w:lang w:eastAsia="fr-FR"/>
               <w14:ligatures w14:val="standardContextual"/>
             </w:rPr>
           </w:pPr>
-          <w:hyperlink w:anchor="_Toc185786910" w:history="1">
+          <w:hyperlink w:anchor="_Toc185800689" w:history="1">
             <w:r>
               <w:rPr>
                 <w:rStyle w:val="Lienhypertexte"/>
@@ -5655,7 +5612,7 @@
                 <w:noProof/>
                 <w:kern w:val="2"/>
                 <w:szCs w:val="24"/>
-                <w:lang w:val="fr-MA" w:eastAsia="fr-MA"/>
+                <w:lang w:eastAsia="fr-FR"/>
                 <w14:ligatures w14:val="standardContextual"/>
               </w:rPr>
               <w:tab/>
@@ -5686,7 +5643,7 @@
                 <w:noProof/>
                 <w:webHidden/>
               </w:rPr>
-              <w:instrText xml:space="preserve"> PAGEREF _Toc185786910 \h </w:instrText>
+              <w:instrText xml:space="preserve"> PAGEREF _Toc185800689 \h </w:instrText>
             </w:r>
             <w:r>
               <w:rPr>
@@ -5729,11 +5686,11 @@
               <w:noProof/>
               <w:kern w:val="2"/>
               <w:szCs w:val="24"/>
-              <w:lang w:val="fr-MA" w:eastAsia="fr-MA"/>
+              <w:lang w:eastAsia="fr-FR"/>
               <w14:ligatures w14:val="standardContextual"/>
             </w:rPr>
           </w:pPr>
-          <w:hyperlink w:anchor="_Toc185786911" w:history="1">
+          <w:hyperlink w:anchor="_Toc185800690" w:history="1">
             <w:r>
               <w:rPr>
                 <w:rStyle w:val="Lienhypertexte"/>
@@ -5747,7 +5704,7 @@
                 <w:noProof/>
                 <w:kern w:val="2"/>
                 <w:szCs w:val="24"/>
-                <w:lang w:val="fr-MA" w:eastAsia="fr-MA"/>
+                <w:lang w:eastAsia="fr-FR"/>
                 <w14:ligatures w14:val="standardContextual"/>
               </w:rPr>
               <w:tab/>
@@ -5778,7 +5735,7 @@
                 <w:noProof/>
                 <w:webHidden/>
               </w:rPr>
-              <w:instrText xml:space="preserve"> PAGEREF _Toc185786911 \h </w:instrText>
+              <w:instrText xml:space="preserve"> PAGEREF _Toc185800690 \h </w:instrText>
             </w:r>
             <w:r>
               <w:rPr>
@@ -5821,11 +5778,11 @@
               <w:noProof/>
               <w:kern w:val="2"/>
               <w:szCs w:val="24"/>
-              <w:lang w:val="fr-MA" w:eastAsia="fr-MA"/>
+              <w:lang w:eastAsia="fr-FR"/>
               <w14:ligatures w14:val="standardContextual"/>
             </w:rPr>
           </w:pPr>
-          <w:hyperlink w:anchor="_Toc185786912" w:history="1">
+          <w:hyperlink w:anchor="_Toc185800691" w:history="1">
             <w:r>
               <w:rPr>
                 <w:rStyle w:val="Lienhypertexte"/>
@@ -5839,7 +5796,7 @@
                 <w:noProof/>
                 <w:kern w:val="2"/>
                 <w:szCs w:val="24"/>
-                <w:lang w:val="fr-MA" w:eastAsia="fr-MA"/>
+                <w:lang w:eastAsia="fr-FR"/>
                 <w14:ligatures w14:val="standardContextual"/>
               </w:rPr>
               <w:tab/>
@@ -5870,7 +5827,7 @@
                 <w:noProof/>
                 <w:webHidden/>
               </w:rPr>
-              <w:instrText xml:space="preserve"> PAGEREF _Toc185786912 \h </w:instrText>
+              <w:instrText xml:space="preserve"> PAGEREF _Toc185800691 \h </w:instrText>
             </w:r>
             <w:r>
               <w:rPr>
@@ -5913,11 +5870,11 @@
               <w:noProof/>
               <w:kern w:val="2"/>
               <w:szCs w:val="24"/>
-              <w:lang w:val="fr-MA" w:eastAsia="fr-MA"/>
+              <w:lang w:eastAsia="fr-FR"/>
               <w14:ligatures w14:val="standardContextual"/>
             </w:rPr>
           </w:pPr>
-          <w:hyperlink w:anchor="_Toc185786913" w:history="1">
+          <w:hyperlink w:anchor="_Toc185800692" w:history="1">
             <w:r>
               <w:rPr>
                 <w:rStyle w:val="Lienhypertexte"/>
@@ -5931,7 +5888,7 @@
                 <w:noProof/>
                 <w:kern w:val="2"/>
                 <w:szCs w:val="24"/>
-                <w:lang w:val="fr-MA" w:eastAsia="fr-MA"/>
+                <w:lang w:eastAsia="fr-FR"/>
                 <w14:ligatures w14:val="standardContextual"/>
               </w:rPr>
               <w:tab/>
@@ -5962,7 +5919,7 @@
                 <w:noProof/>
                 <w:webHidden/>
               </w:rPr>
-              <w:instrText xml:space="preserve"> PAGEREF _Toc185786913 \h </w:instrText>
+              <w:instrText xml:space="preserve"> PAGEREF _Toc185800692 \h </w:instrText>
             </w:r>
             <w:r>
               <w:rPr>
@@ -6005,11 +5962,11 @@
               <w:noProof/>
               <w:kern w:val="2"/>
               <w:szCs w:val="24"/>
-              <w:lang w:val="fr-MA" w:eastAsia="fr-MA"/>
+              <w:lang w:eastAsia="fr-FR"/>
               <w14:ligatures w14:val="standardContextual"/>
             </w:rPr>
           </w:pPr>
-          <w:hyperlink w:anchor="_Toc185786914" w:history="1">
+          <w:hyperlink w:anchor="_Toc185800693" w:history="1">
             <w:r>
               <w:rPr>
                 <w:rStyle w:val="Lienhypertexte"/>
@@ -6023,7 +5980,7 @@
                 <w:noProof/>
                 <w:kern w:val="2"/>
                 <w:szCs w:val="24"/>
-                <w:lang w:val="fr-MA" w:eastAsia="fr-MA"/>
+                <w:lang w:eastAsia="fr-FR"/>
                 <w14:ligatures w14:val="standardContextual"/>
               </w:rPr>
               <w:tab/>
@@ -6054,7 +6011,7 @@
                 <w:noProof/>
                 <w:webHidden/>
               </w:rPr>
-              <w:instrText xml:space="preserve"> PAGEREF _Toc185786914 \h </w:instrText>
+              <w:instrText xml:space="preserve"> PAGEREF _Toc185800693 \h </w:instrText>
             </w:r>
             <w:r>
               <w:rPr>
@@ -6097,11 +6054,11 @@
               <w:noProof/>
               <w:kern w:val="2"/>
               <w:szCs w:val="24"/>
-              <w:lang w:val="fr-MA" w:eastAsia="fr-MA"/>
+              <w:lang w:eastAsia="fr-FR"/>
               <w14:ligatures w14:val="standardContextual"/>
             </w:rPr>
           </w:pPr>
-          <w:hyperlink w:anchor="_Toc185786915" w:history="1">
+          <w:hyperlink w:anchor="_Toc185800694" w:history="1">
             <w:r>
               <w:rPr>
                 <w:rStyle w:val="Lienhypertexte"/>
@@ -6115,7 +6072,7 @@
                 <w:noProof/>
                 <w:kern w:val="2"/>
                 <w:szCs w:val="24"/>
-                <w:lang w:val="fr-MA" w:eastAsia="fr-MA"/>
+                <w:lang w:eastAsia="fr-FR"/>
                 <w14:ligatures w14:val="standardContextual"/>
               </w:rPr>
               <w:tab/>
@@ -6146,7 +6103,7 @@
                 <w:noProof/>
                 <w:webHidden/>
               </w:rPr>
-              <w:instrText xml:space="preserve"> PAGEREF _Toc185786915 \h </w:instrText>
+              <w:instrText xml:space="preserve"> PAGEREF _Toc185800694 \h </w:instrText>
             </w:r>
             <w:r>
               <w:rPr>
@@ -6189,11 +6146,11 @@
               <w:noProof/>
               <w:kern w:val="2"/>
               <w:szCs w:val="24"/>
-              <w:lang w:val="fr-MA" w:eastAsia="fr-MA"/>
+              <w:lang w:eastAsia="fr-FR"/>
               <w14:ligatures w14:val="standardContextual"/>
             </w:rPr>
           </w:pPr>
-          <w:hyperlink w:anchor="_Toc185786916" w:history="1">
+          <w:hyperlink w:anchor="_Toc185800695" w:history="1">
             <w:r>
               <w:rPr>
                 <w:rStyle w:val="Lienhypertexte"/>
@@ -6207,7 +6164,7 @@
                 <w:noProof/>
                 <w:kern w:val="2"/>
                 <w:szCs w:val="24"/>
-                <w:lang w:val="fr-MA" w:eastAsia="fr-MA"/>
+                <w:lang w:eastAsia="fr-FR"/>
                 <w14:ligatures w14:val="standardContextual"/>
               </w:rPr>
               <w:tab/>
@@ -6238,7 +6195,7 @@
                 <w:noProof/>
                 <w:webHidden/>
               </w:rPr>
-              <w:instrText xml:space="preserve"> PAGEREF _Toc185786916 \h </w:instrText>
+              <w:instrText xml:space="preserve"> PAGEREF _Toc185800695 \h </w:instrText>
             </w:r>
             <w:r>
               <w:rPr>
@@ -6281,11 +6238,11 @@
               <w:noProof/>
               <w:kern w:val="2"/>
               <w:szCs w:val="24"/>
-              <w:lang w:val="fr-MA" w:eastAsia="fr-MA"/>
+              <w:lang w:eastAsia="fr-FR"/>
               <w14:ligatures w14:val="standardContextual"/>
             </w:rPr>
           </w:pPr>
-          <w:hyperlink w:anchor="_Toc185786917" w:history="1">
+          <w:hyperlink w:anchor="_Toc185800696" w:history="1">
             <w:r>
               <w:rPr>
                 <w:rStyle w:val="Lienhypertexte"/>
@@ -6299,7 +6256,7 @@
                 <w:noProof/>
                 <w:kern w:val="2"/>
                 <w:szCs w:val="24"/>
-                <w:lang w:val="fr-MA" w:eastAsia="fr-MA"/>
+                <w:lang w:eastAsia="fr-FR"/>
                 <w14:ligatures w14:val="standardContextual"/>
               </w:rPr>
               <w:tab/>
@@ -6330,7 +6287,7 @@
                 <w:noProof/>
                 <w:webHidden/>
               </w:rPr>
-              <w:instrText xml:space="preserve"> PAGEREF _Toc185786917 \h </w:instrText>
+              <w:instrText xml:space="preserve"> PAGEREF _Toc185800696 \h </w:instrText>
             </w:r>
             <w:r>
               <w:rPr>
@@ -6373,11 +6330,11 @@
               <w:noProof/>
               <w:kern w:val="2"/>
               <w:szCs w:val="24"/>
-              <w:lang w:val="fr-MA" w:eastAsia="fr-MA"/>
+              <w:lang w:eastAsia="fr-FR"/>
               <w14:ligatures w14:val="standardContextual"/>
             </w:rPr>
           </w:pPr>
-          <w:hyperlink w:anchor="_Toc185786918" w:history="1">
+          <w:hyperlink w:anchor="_Toc185800697" w:history="1">
             <w:r>
               <w:rPr>
                 <w:rStyle w:val="Lienhypertexte"/>
@@ -6391,7 +6348,7 @@
                 <w:noProof/>
                 <w:kern w:val="2"/>
                 <w:szCs w:val="24"/>
-                <w:lang w:val="fr-MA" w:eastAsia="fr-MA"/>
+                <w:lang w:eastAsia="fr-FR"/>
                 <w14:ligatures w14:val="standardContextual"/>
               </w:rPr>
               <w:tab/>
@@ -6422,7 +6379,7 @@
                 <w:noProof/>
                 <w:webHidden/>
               </w:rPr>
-              <w:instrText xml:space="preserve"> PAGEREF _Toc185786918 \h </w:instrText>
+              <w:instrText xml:space="preserve"> PAGEREF _Toc185800697 \h </w:instrText>
             </w:r>
             <w:r>
               <w:rPr>
@@ -6457,7 +6414,6 @@
           <w:pPr>
             <w:pStyle w:val="TM1"/>
             <w:tabs>
-              <w:tab w:val="left" w:pos="1680"/>
               <w:tab w:val="right" w:leader="dot" w:pos="9062"/>
             </w:tabs>
             <w:rPr>
@@ -6465,35 +6421,90 @@
               <w:noProof/>
               <w:kern w:val="2"/>
               <w:szCs w:val="24"/>
-              <w:lang w:val="fr-MA" w:eastAsia="fr-MA"/>
+              <w:lang w:eastAsia="fr-FR"/>
               <w14:ligatures w14:val="standardContextual"/>
             </w:rPr>
           </w:pPr>
-          <w:hyperlink w:anchor="_Toc185786919" w:history="1">
+          <w:hyperlink w:anchor="_Toc185800698" w:history="1">
             <w:r>
               <w:rPr>
                 <w:rStyle w:val="Lienhypertexte"/>
                 <w:noProof/>
               </w:rPr>
-              <w:t>Chapitre IV :</w:t>
-            </w:r>
-            <w:r>
-              <w:rPr>
-                <w:rFonts w:asciiTheme="minorHAnsi" w:eastAsiaTheme="minorEastAsia" w:hAnsiTheme="minorHAnsi"/>
-                <w:noProof/>
-                <w:kern w:val="2"/>
-                <w:szCs w:val="24"/>
-                <w:lang w:val="fr-MA" w:eastAsia="fr-MA"/>
-                <w14:ligatures w14:val="standardContextual"/>
+              <w:t>Conclusion</w:t>
+            </w:r>
+            <w:r>
+              <w:rPr>
+                <w:noProof/>
+                <w:webHidden/>
               </w:rPr>
               <w:tab/>
             </w:r>
             <w:r>
               <w:rPr>
+                <w:noProof/>
+                <w:webHidden/>
+              </w:rPr>
+              <w:fldChar w:fldCharType="begin"/>
+            </w:r>
+            <w:r>
+              <w:rPr>
+                <w:noProof/>
+                <w:webHidden/>
+              </w:rPr>
+              <w:instrText xml:space="preserve"> PAGEREF _Toc185800698 \h </w:instrText>
+            </w:r>
+            <w:r>
+              <w:rPr>
+                <w:noProof/>
+                <w:webHidden/>
+              </w:rPr>
+            </w:r>
+            <w:r>
+              <w:rPr>
+                <w:noProof/>
+                <w:webHidden/>
+              </w:rPr>
+              <w:fldChar w:fldCharType="separate"/>
+            </w:r>
+            <w:r>
+              <w:rPr>
+                <w:noProof/>
+                <w:webHidden/>
+              </w:rPr>
+              <w:t>12</w:t>
+            </w:r>
+            <w:r>
+              <w:rPr>
+                <w:noProof/>
+                <w:webHidden/>
+              </w:rPr>
+              <w:fldChar w:fldCharType="end"/>
+            </w:r>
+          </w:hyperlink>
+        </w:p>
+        <w:p>
+          <w:pPr>
+            <w:pStyle w:val="TM1"/>
+            <w:tabs>
+              <w:tab w:val="right" w:leader="dot" w:pos="9062"/>
+            </w:tabs>
+            <w:rPr>
+              <w:rFonts w:asciiTheme="minorHAnsi" w:eastAsiaTheme="minorEastAsia" w:hAnsiTheme="minorHAnsi"/>
+              <w:noProof/>
+              <w:kern w:val="2"/>
+              <w:szCs w:val="24"/>
+              <w:lang w:eastAsia="fr-FR"/>
+              <w14:ligatures w14:val="standardContextual"/>
+            </w:rPr>
+          </w:pPr>
+          <w:hyperlink w:anchor="_Toc185800699" w:history="1">
+            <w:r>
+              <w:rPr>
                 <w:rStyle w:val="Lienhypertexte"/>
                 <w:noProof/>
               </w:rPr>
-              <w:t>Conclusion</w:t>
+              <w:t>Annexes</w:t>
             </w:r>
             <w:r>
               <w:rPr>
@@ -6514,7 +6525,7 @@
                 <w:noProof/>
                 <w:webHidden/>
               </w:rPr>
-              <w:instrText xml:space="preserve"> PAGEREF _Toc185786919 \h </w:instrText>
+              <w:instrText xml:space="preserve"> PAGEREF _Toc185800699 \h </w:instrText>
             </w:r>
             <w:r>
               <w:rPr>
@@ -6534,7 +6545,7 @@
                 <w:noProof/>
                 <w:webHidden/>
               </w:rPr>
-              <w:t>12</w:t>
+              <w:t>13</w:t>
             </w:r>
             <w:r>
               <w:rPr>
@@ -6563,7 +6574,7 @@
       <w:pPr>
         <w:pStyle w:val="Titre1"/>
       </w:pPr>
-      <w:bookmarkStart w:id="1" w:name="_Toc185786899"/>
+      <w:bookmarkStart w:id="1" w:name="_Toc185800678"/>
       <w:r>
         <w:t>Table de figures</w:t>
       </w:r>
@@ -6584,7 +6595,7 @@
           <w:noProof/>
           <w:kern w:val="2"/>
           <w:szCs w:val="24"/>
-          <w:lang w:val="fr-MA" w:eastAsia="fr-MA"/>
+          <w:lang w:eastAsia="fr-FR"/>
           <w14:ligatures w14:val="standardContextual"/>
         </w:rPr>
       </w:pPr>
@@ -6597,13 +6608,13 @@
       <w:r>
         <w:fldChar w:fldCharType="separate"/>
       </w:r>
-      <w:hyperlink w:anchor="_Toc185786864" w:history="1">
+      <w:hyperlink w:anchor="_Toc185800670" w:history="1">
         <w:r>
           <w:rPr>
             <w:rStyle w:val="Lienhypertexte"/>
             <w:noProof/>
           </w:rPr>
-          <w:t>Figure 1 : diagramme de cas d'utilisation</w:t>
+          <w:t>Figure 1 : Diagramme de cas d'utilisation</w:t>
         </w:r>
         <w:r>
           <w:rPr>
@@ -6624,7 +6635,7 @@
             <w:noProof/>
             <w:webHidden/>
           </w:rPr>
-          <w:instrText xml:space="preserve"> PAGEREF _Toc185786864 \h </w:instrText>
+          <w:instrText xml:space="preserve"> PAGEREF _Toc185800670 \h </w:instrText>
         </w:r>
         <w:r>
           <w:rPr>
@@ -6666,11 +6677,11 @@
           <w:noProof/>
           <w:kern w:val="2"/>
           <w:szCs w:val="24"/>
-          <w:lang w:val="fr-MA" w:eastAsia="fr-MA"/>
+          <w:lang w:eastAsia="fr-FR"/>
           <w14:ligatures w14:val="standardContextual"/>
         </w:rPr>
       </w:pPr>
-      <w:hyperlink w:anchor="_Toc185786865" w:history="1">
+      <w:hyperlink w:anchor="_Toc185800671" w:history="1">
         <w:r>
           <w:rPr>
             <w:rStyle w:val="Lienhypertexte"/>
@@ -6697,7 +6708,7 @@
             <w:noProof/>
             <w:webHidden/>
           </w:rPr>
-          <w:instrText xml:space="preserve"> PAGEREF _Toc185786865 \h </w:instrText>
+          <w:instrText xml:space="preserve"> PAGEREF _Toc185800671 \h </w:instrText>
         </w:r>
         <w:r>
           <w:rPr>
@@ -6729,6 +6740,371 @@
       </w:hyperlink>
     </w:p>
     <w:p>
+      <w:pPr>
+        <w:pStyle w:val="Tabledesillustrations"/>
+        <w:tabs>
+          <w:tab w:val="right" w:leader="dot" w:pos="9062"/>
+        </w:tabs>
+        <w:rPr>
+          <w:rFonts w:asciiTheme="minorHAnsi" w:eastAsiaTheme="minorEastAsia" w:hAnsiTheme="minorHAnsi"/>
+          <w:noProof/>
+          <w:kern w:val="2"/>
+          <w:szCs w:val="24"/>
+          <w:lang w:eastAsia="fr-FR"/>
+          <w14:ligatures w14:val="standardContextual"/>
+        </w:rPr>
+      </w:pPr>
+      <w:hyperlink w:anchor="_Toc185800672" w:history="1">
+        <w:r>
+          <w:rPr>
+            <w:rStyle w:val="Lienhypertexte"/>
+            <w:noProof/>
+          </w:rPr>
+          <w:t>Figure 3 : Page de Connexion (Interface Web )</w:t>
+        </w:r>
+        <w:r>
+          <w:rPr>
+            <w:noProof/>
+            <w:webHidden/>
+          </w:rPr>
+          <w:tab/>
+        </w:r>
+        <w:r>
+          <w:rPr>
+            <w:noProof/>
+            <w:webHidden/>
+          </w:rPr>
+          <w:fldChar w:fldCharType="begin"/>
+        </w:r>
+        <w:r>
+          <w:rPr>
+            <w:noProof/>
+            <w:webHidden/>
+          </w:rPr>
+          <w:instrText xml:space="preserve"> PAGEREF _Toc185800672 \h </w:instrText>
+        </w:r>
+        <w:r>
+          <w:rPr>
+            <w:noProof/>
+            <w:webHidden/>
+          </w:rPr>
+        </w:r>
+        <w:r>
+          <w:rPr>
+            <w:noProof/>
+            <w:webHidden/>
+          </w:rPr>
+          <w:fldChar w:fldCharType="separate"/>
+        </w:r>
+        <w:r>
+          <w:rPr>
+            <w:noProof/>
+            <w:webHidden/>
+          </w:rPr>
+          <w:t>13</w:t>
+        </w:r>
+        <w:r>
+          <w:rPr>
+            <w:noProof/>
+            <w:webHidden/>
+          </w:rPr>
+          <w:fldChar w:fldCharType="end"/>
+        </w:r>
+      </w:hyperlink>
+    </w:p>
+    <w:p>
+      <w:pPr>
+        <w:pStyle w:val="Tabledesillustrations"/>
+        <w:tabs>
+          <w:tab w:val="right" w:leader="dot" w:pos="9062"/>
+        </w:tabs>
+        <w:rPr>
+          <w:rFonts w:asciiTheme="minorHAnsi" w:eastAsiaTheme="minorEastAsia" w:hAnsiTheme="minorHAnsi"/>
+          <w:noProof/>
+          <w:kern w:val="2"/>
+          <w:szCs w:val="24"/>
+          <w:lang w:eastAsia="fr-FR"/>
+          <w14:ligatures w14:val="standardContextual"/>
+        </w:rPr>
+      </w:pPr>
+      <w:hyperlink w:anchor="_Toc185800673" w:history="1">
+        <w:r>
+          <w:rPr>
+            <w:rStyle w:val="Lienhypertexte"/>
+            <w:noProof/>
+          </w:rPr>
+          <w:t>Figure 4 : Dashboard (Interface Web)</w:t>
+        </w:r>
+        <w:r>
+          <w:rPr>
+            <w:noProof/>
+            <w:webHidden/>
+          </w:rPr>
+          <w:tab/>
+        </w:r>
+        <w:r>
+          <w:rPr>
+            <w:noProof/>
+            <w:webHidden/>
+          </w:rPr>
+          <w:fldChar w:fldCharType="begin"/>
+        </w:r>
+        <w:r>
+          <w:rPr>
+            <w:noProof/>
+            <w:webHidden/>
+          </w:rPr>
+          <w:instrText xml:space="preserve"> PAGEREF _Toc185800673 \h </w:instrText>
+        </w:r>
+        <w:r>
+          <w:rPr>
+            <w:noProof/>
+            <w:webHidden/>
+          </w:rPr>
+        </w:r>
+        <w:r>
+          <w:rPr>
+            <w:noProof/>
+            <w:webHidden/>
+          </w:rPr>
+          <w:fldChar w:fldCharType="separate"/>
+        </w:r>
+        <w:r>
+          <w:rPr>
+            <w:noProof/>
+            <w:webHidden/>
+          </w:rPr>
+          <w:t>14</w:t>
+        </w:r>
+        <w:r>
+          <w:rPr>
+            <w:noProof/>
+            <w:webHidden/>
+          </w:rPr>
+          <w:fldChar w:fldCharType="end"/>
+        </w:r>
+      </w:hyperlink>
+    </w:p>
+    <w:p>
+      <w:pPr>
+        <w:pStyle w:val="Tabledesillustrations"/>
+        <w:tabs>
+          <w:tab w:val="right" w:leader="dot" w:pos="9062"/>
+        </w:tabs>
+        <w:rPr>
+          <w:rFonts w:asciiTheme="minorHAnsi" w:eastAsiaTheme="minorEastAsia" w:hAnsiTheme="minorHAnsi"/>
+          <w:noProof/>
+          <w:kern w:val="2"/>
+          <w:szCs w:val="24"/>
+          <w:lang w:eastAsia="fr-FR"/>
+          <w14:ligatures w14:val="standardContextual"/>
+        </w:rPr>
+      </w:pPr>
+      <w:hyperlink w:anchor="_Toc185800674" w:history="1">
+        <w:r>
+          <w:rPr>
+            <w:rStyle w:val="Lienhypertexte"/>
+            <w:noProof/>
+          </w:rPr>
+          <w:t>Figure 5 : Page de connexion (Interface mobile)</w:t>
+        </w:r>
+        <w:r>
+          <w:rPr>
+            <w:noProof/>
+            <w:webHidden/>
+          </w:rPr>
+          <w:tab/>
+        </w:r>
+        <w:r>
+          <w:rPr>
+            <w:noProof/>
+            <w:webHidden/>
+          </w:rPr>
+          <w:fldChar w:fldCharType="begin"/>
+        </w:r>
+        <w:r>
+          <w:rPr>
+            <w:noProof/>
+            <w:webHidden/>
+          </w:rPr>
+          <w:instrText xml:space="preserve"> PAGEREF _Toc185800674 \h </w:instrText>
+        </w:r>
+        <w:r>
+          <w:rPr>
+            <w:noProof/>
+            <w:webHidden/>
+          </w:rPr>
+        </w:r>
+        <w:r>
+          <w:rPr>
+            <w:noProof/>
+            <w:webHidden/>
+          </w:rPr>
+          <w:fldChar w:fldCharType="separate"/>
+        </w:r>
+        <w:r>
+          <w:rPr>
+            <w:noProof/>
+            <w:webHidden/>
+          </w:rPr>
+          <w:t>14</w:t>
+        </w:r>
+        <w:r>
+          <w:rPr>
+            <w:noProof/>
+            <w:webHidden/>
+          </w:rPr>
+          <w:fldChar w:fldCharType="end"/>
+        </w:r>
+      </w:hyperlink>
+    </w:p>
+    <w:p>
+      <w:pPr>
+        <w:pStyle w:val="Tabledesillustrations"/>
+        <w:tabs>
+          <w:tab w:val="right" w:leader="dot" w:pos="9062"/>
+        </w:tabs>
+        <w:rPr>
+          <w:rFonts w:asciiTheme="minorHAnsi" w:eastAsiaTheme="minorEastAsia" w:hAnsiTheme="minorHAnsi"/>
+          <w:noProof/>
+          <w:kern w:val="2"/>
+          <w:szCs w:val="24"/>
+          <w:lang w:eastAsia="fr-FR"/>
+          <w14:ligatures w14:val="standardContextual"/>
+        </w:rPr>
+      </w:pPr>
+      <w:hyperlink w:anchor="_Toc185800675" w:history="1">
+        <w:r>
+          <w:rPr>
+            <w:rStyle w:val="Lienhypertexte"/>
+            <w:noProof/>
+          </w:rPr>
+          <w:t>Figure 6 : Dashboard (Interface mobile)</w:t>
+        </w:r>
+        <w:r>
+          <w:rPr>
+            <w:noProof/>
+            <w:webHidden/>
+          </w:rPr>
+          <w:tab/>
+        </w:r>
+        <w:r>
+          <w:rPr>
+            <w:noProof/>
+            <w:webHidden/>
+          </w:rPr>
+          <w:fldChar w:fldCharType="begin"/>
+        </w:r>
+        <w:r>
+          <w:rPr>
+            <w:noProof/>
+            <w:webHidden/>
+          </w:rPr>
+          <w:instrText xml:space="preserve"> PAGEREF _Toc185800675 \h </w:instrText>
+        </w:r>
+        <w:r>
+          <w:rPr>
+            <w:noProof/>
+            <w:webHidden/>
+          </w:rPr>
+        </w:r>
+        <w:r>
+          <w:rPr>
+            <w:noProof/>
+            <w:webHidden/>
+          </w:rPr>
+          <w:fldChar w:fldCharType="separate"/>
+        </w:r>
+        <w:r>
+          <w:rPr>
+            <w:noProof/>
+            <w:webHidden/>
+          </w:rPr>
+          <w:t>15</w:t>
+        </w:r>
+        <w:r>
+          <w:rPr>
+            <w:noProof/>
+            <w:webHidden/>
+          </w:rPr>
+          <w:fldChar w:fldCharType="end"/>
+        </w:r>
+      </w:hyperlink>
+    </w:p>
+    <w:p>
+      <w:pPr>
+        <w:pStyle w:val="Tabledesillustrations"/>
+        <w:tabs>
+          <w:tab w:val="right" w:leader="dot" w:pos="9062"/>
+        </w:tabs>
+        <w:rPr>
+          <w:rFonts w:asciiTheme="minorHAnsi" w:eastAsiaTheme="minorEastAsia" w:hAnsiTheme="minorHAnsi"/>
+          <w:noProof/>
+          <w:kern w:val="2"/>
+          <w:szCs w:val="24"/>
+          <w:lang w:eastAsia="fr-FR"/>
+          <w14:ligatures w14:val="standardContextual"/>
+        </w:rPr>
+      </w:pPr>
+      <w:hyperlink w:anchor="_Toc185800676" w:history="1">
+        <w:r>
+          <w:rPr>
+            <w:rStyle w:val="Lienhypertexte"/>
+            <w:noProof/>
+          </w:rPr>
+          <w:t>Figure 7 : Firebase console</w:t>
+        </w:r>
+        <w:r>
+          <w:rPr>
+            <w:noProof/>
+            <w:webHidden/>
+          </w:rPr>
+          <w:tab/>
+        </w:r>
+        <w:r>
+          <w:rPr>
+            <w:noProof/>
+            <w:webHidden/>
+          </w:rPr>
+          <w:fldChar w:fldCharType="begin"/>
+        </w:r>
+        <w:r>
+          <w:rPr>
+            <w:noProof/>
+            <w:webHidden/>
+          </w:rPr>
+          <w:instrText xml:space="preserve"> PAGEREF _Toc185800676 \h </w:instrText>
+        </w:r>
+        <w:r>
+          <w:rPr>
+            <w:noProof/>
+            <w:webHidden/>
+          </w:rPr>
+        </w:r>
+        <w:r>
+          <w:rPr>
+            <w:noProof/>
+            <w:webHidden/>
+          </w:rPr>
+          <w:fldChar w:fldCharType="separate"/>
+        </w:r>
+        <w:r>
+          <w:rPr>
+            <w:noProof/>
+            <w:webHidden/>
+          </w:rPr>
+          <w:t>15</w:t>
+        </w:r>
+        <w:r>
+          <w:rPr>
+            <w:noProof/>
+            <w:webHidden/>
+          </w:rPr>
+          <w:fldChar w:fldCharType="end"/>
+        </w:r>
+      </w:hyperlink>
+    </w:p>
+    <w:p>
       <w:r>
         <w:fldChar w:fldCharType="end"/>
       </w:r>
@@ -6750,7 +7126,7 @@
           <w:lang w:val="fr-MA"/>
         </w:rPr>
       </w:pPr>
-      <w:bookmarkStart w:id="2" w:name="_Toc185786900"/>
+      <w:bookmarkStart w:id="2" w:name="_Toc185800679"/>
       <w:r>
         <w:rPr>
           <w:lang w:val="fr-MA"/>
@@ -6855,7 +7231,7 @@
       <w:r>
         <w:t> </w:t>
       </w:r>
-      <w:bookmarkStart w:id="3" w:name="_Toc185786901"/>
+      <w:bookmarkStart w:id="3" w:name="_Toc185800680"/>
       <w:r>
         <w:t>Présentation du projet</w:t>
       </w:r>
@@ -6873,7 +7249,7 @@
       <w:pPr>
         <w:pStyle w:val="Titre2"/>
       </w:pPr>
-      <w:bookmarkStart w:id="4" w:name="_Toc185786902"/>
+      <w:bookmarkStart w:id="4" w:name="_Toc185800681"/>
       <w:r>
         <w:t>Contexte du projet</w:t>
       </w:r>
@@ -6932,7 +7308,7 @@
       <w:pPr>
         <w:pStyle w:val="Titre2"/>
       </w:pPr>
-      <w:bookmarkStart w:id="5" w:name="_Toc185786903"/>
+      <w:bookmarkStart w:id="5" w:name="_Toc185800682"/>
       <w:r>
         <w:t>Objectifs du projet</w:t>
       </w:r>
@@ -7045,7 +7421,7 @@
         <w:lastRenderedPageBreak/>
         <w:t> </w:t>
       </w:r>
-      <w:bookmarkStart w:id="6" w:name="_Toc185786904"/>
+      <w:bookmarkStart w:id="6" w:name="_Toc185800683"/>
       <w:r>
         <w:t>Besoins Fonctionnelles</w:t>
       </w:r>
@@ -7059,7 +7435,7 @@
       <w:pPr>
         <w:pStyle w:val="Titre2"/>
       </w:pPr>
-      <w:bookmarkStart w:id="7" w:name="_Toc185786905"/>
+      <w:bookmarkStart w:id="7" w:name="_Toc185800684"/>
       <w:r>
         <w:t>Étude des besoins et fonctionnalités à intégrer</w:t>
       </w:r>
@@ -7134,7 +7510,7 @@
       <w:pPr>
         <w:pStyle w:val="Titre3"/>
       </w:pPr>
-      <w:bookmarkStart w:id="8" w:name="_Toc185786906"/>
+      <w:bookmarkStart w:id="8" w:name="_Toc185800685"/>
       <w:r>
         <w:rPr>
           <w:rStyle w:val="Titre3Car"/>
@@ -7198,7 +7574,7 @@
       <w:pPr>
         <w:pStyle w:val="Titre3"/>
       </w:pPr>
-      <w:bookmarkStart w:id="9" w:name="_Toc185786907"/>
+      <w:bookmarkStart w:id="9" w:name="_Toc185800686"/>
       <w:r>
         <w:t>Gestion des mots de passe</w:t>
       </w:r>
@@ -7294,7 +7670,7 @@
       <w:pPr>
         <w:pStyle w:val="Titre2"/>
       </w:pPr>
-      <w:bookmarkStart w:id="10" w:name="_Toc185786908"/>
+      <w:bookmarkStart w:id="10" w:name="_Toc185800687"/>
       <w:r>
         <w:lastRenderedPageBreak/>
         <w:t>Présentation des Fonctionnalités Principales</w:t>
@@ -7516,7 +7892,7 @@
       <w:pPr>
         <w:pStyle w:val="Titre1"/>
       </w:pPr>
-      <w:bookmarkStart w:id="11" w:name="_Toc185786909"/>
+      <w:bookmarkStart w:id="11" w:name="_Toc185800688"/>
       <w:r>
         <w:lastRenderedPageBreak/>
         <w:t>Conception et développement</w:t>
@@ -7535,7 +7911,7 @@
       <w:pPr>
         <w:pStyle w:val="Titre2"/>
       </w:pPr>
-      <w:bookmarkStart w:id="12" w:name="_Toc185786910"/>
+      <w:bookmarkStart w:id="12" w:name="_Toc185800689"/>
       <w:r>
         <w:t>Conception Générale</w:t>
       </w:r>
@@ -7549,7 +7925,7 @@
       <w:pPr>
         <w:pStyle w:val="Titre3"/>
       </w:pPr>
-      <w:bookmarkStart w:id="13" w:name="_Toc185786911"/>
+      <w:bookmarkStart w:id="13" w:name="_Toc185800690"/>
       <w:r>
         <w:t xml:space="preserve">Diagramme </w:t>
       </w:r>
@@ -7631,7 +8007,7 @@
           <w:lang w:val="fr-MA"/>
         </w:rPr>
       </w:pPr>
-      <w:bookmarkStart w:id="14" w:name="_Toc185786864"/>
+      <w:bookmarkStart w:id="14" w:name="_Toc185800670"/>
       <w:r>
         <w:t xml:space="preserve">Figure </w:t>
       </w:r>
@@ -8301,7 +8677,7 @@
       <w:pPr>
         <w:pStyle w:val="Titre3"/>
       </w:pPr>
-      <w:bookmarkStart w:id="15" w:name="_Toc185786912"/>
+      <w:bookmarkStart w:id="15" w:name="_Toc185800691"/>
       <w:r>
         <w:t>Diagramme de classe</w:t>
       </w:r>
@@ -8380,7 +8756,7 @@
           <w:lang w:val="fr-MA"/>
         </w:rPr>
       </w:pPr>
-      <w:bookmarkStart w:id="16" w:name="_Toc185786865"/>
+      <w:bookmarkStart w:id="16" w:name="_Toc185800671"/>
       <w:r>
         <w:t xml:space="preserve">Figure </w:t>
       </w:r>
@@ -9070,7 +9446,7 @@
       <w:pPr>
         <w:pStyle w:val="Titre2"/>
       </w:pPr>
-      <w:bookmarkStart w:id="17" w:name="_Toc185786913"/>
+      <w:bookmarkStart w:id="17" w:name="_Toc185800692"/>
       <w:r>
         <w:t>Choix</w:t>
       </w:r>
@@ -9120,7 +9496,7 @@
       <w:pPr>
         <w:pStyle w:val="Titre2"/>
       </w:pPr>
-      <w:bookmarkStart w:id="18" w:name="_Toc185786914"/>
+      <w:bookmarkStart w:id="18" w:name="_Toc185800693"/>
       <w:r>
         <w:t>Structure de l’application</w:t>
       </w:r>
@@ -9182,20 +9558,15 @@
       <w:pPr>
         <w:spacing w:line="360" w:lineRule="auto"/>
       </w:pPr>
-    </w:p>
-    <w:p>
-      <w:pPr>
-        <w:spacing w:line="360" w:lineRule="auto"/>
-      </w:pPr>
       <w:r>
         <w:rPr>
           <w:noProof/>
         </w:rPr>
         <w:drawing>
-          <wp:inline distT="0" distB="0" distL="0" distR="0" wp14:anchorId="6CF63D92" wp14:editId="31045BFA">
-            <wp:extent cx="5760720" cy="2398395"/>
-            <wp:effectExtent l="0" t="0" r="0" b="1905"/>
-            <wp:docPr id="112" name="Image 112"/>
+          <wp:inline distT="0" distB="0" distL="0" distR="0" wp14:anchorId="7403EEB5" wp14:editId="7FA4B0CB">
+            <wp:extent cx="5760720" cy="2504440"/>
+            <wp:effectExtent l="0" t="0" r="0" b="0"/>
+            <wp:docPr id="36" name="Image 1" descr="Une image contenant texte, diagramme, capture d’écran, violet&#10;&#10;Description générée automatiquement"/>
             <wp:cNvGraphicFramePr>
               <a:graphicFrameLocks xmlns:a="http://schemas.openxmlformats.org/drawingml/2006/main" noChangeAspect="1"/>
             </wp:cNvGraphicFramePr>
@@ -9203,8 +9574,10 @@
               <a:graphicData uri="http://schemas.openxmlformats.org/drawingml/2006/picture">
                 <pic:pic xmlns:pic="http://schemas.openxmlformats.org/drawingml/2006/picture">
                   <pic:nvPicPr>
-                    <pic:cNvPr id="1" name=""/>
-                    <pic:cNvPicPr/>
+                    <pic:cNvPr id="36" name="Image 1" descr="Une image contenant texte, diagramme, capture d’écran, violet&#10;&#10;Description générée automatiquement"/>
+                    <pic:cNvPicPr>
+                      <a:picLocks noChangeAspect="1"/>
+                    </pic:cNvPicPr>
                   </pic:nvPicPr>
                   <pic:blipFill>
                     <a:blip r:embed="rId12"/>
@@ -9215,7 +9588,7 @@
                   <pic:spPr>
                     <a:xfrm>
                       <a:off x="0" y="0"/>
-                      <a:ext cx="5760720" cy="2398395"/>
+                      <a:ext cx="5760720" cy="2504440"/>
                     </a:xfrm>
                     <a:prstGeom prst="rect">
                       <a:avLst/>
@@ -9232,7 +9605,7 @@
       <w:pPr>
         <w:pStyle w:val="Titre2"/>
       </w:pPr>
-      <w:bookmarkStart w:id="19" w:name="_Toc185786915"/>
+      <w:bookmarkStart w:id="19" w:name="_Toc185800694"/>
       <w:r>
         <w:t>Méthodologie utilisée :</w:t>
       </w:r>
@@ -9246,7 +9619,7 @@
       <w:r>
         <w:t xml:space="preserve"> </w:t>
       </w:r>
-      <w:bookmarkStart w:id="20" w:name="_Toc185786916"/>
+      <w:bookmarkStart w:id="20" w:name="_Toc185800695"/>
       <w:r>
         <w:t>Collaboration et outils techniques</w:t>
       </w:r>
@@ -9330,7 +9703,7 @@
       <w:pPr>
         <w:pStyle w:val="Titre3"/>
       </w:pPr>
-      <w:bookmarkStart w:id="21" w:name="_Toc185786917"/>
+      <w:bookmarkStart w:id="21" w:name="_Toc185800696"/>
       <w:r>
         <w:t>Structuration du projet : structure modulaire</w:t>
       </w:r>
@@ -9676,7 +10049,7 @@
       <w:pPr>
         <w:pStyle w:val="Titre2"/>
       </w:pPr>
-      <w:bookmarkStart w:id="22" w:name="_Toc185786918"/>
+      <w:bookmarkStart w:id="22" w:name="_Toc185800697"/>
       <w:r>
         <w:t>Défis</w:t>
       </w:r>
@@ -9842,7 +10215,7 @@
       <w:pPr>
         <w:pStyle w:val="Titre1"/>
       </w:pPr>
-      <w:bookmarkStart w:id="23" w:name="_Toc185786919"/>
+      <w:bookmarkStart w:id="23" w:name="_Toc185800698"/>
       <w:r>
         <w:lastRenderedPageBreak/>
         <w:t>Conclusion</w:t>
@@ -9885,10 +10258,12 @@
       <w:pPr>
         <w:pStyle w:val="Titre1"/>
       </w:pPr>
+      <w:bookmarkStart w:id="24" w:name="_Toc185800699"/>
       <w:r>
         <w:lastRenderedPageBreak/>
         <w:t>Annexes</w:t>
       </w:r>
+      <w:bookmarkEnd w:id="24"/>
     </w:p>
     <w:p>
       <w:pPr>
@@ -9900,6 +10275,9 @@
         <w:jc w:val="center"/>
       </w:pPr>
       <w:r>
+        <w:rPr>
+          <w:noProof/>
+        </w:rPr>
         <w:drawing>
           <wp:inline distT="0" distB="0" distL="0" distR="0" wp14:anchorId="32E92E01" wp14:editId="7FC98768">
             <wp:extent cx="4524704" cy="2742653"/>
@@ -10036,27 +10414,18 @@
         <w:pStyle w:val="Lgende"/>
         <w:jc w:val="center"/>
       </w:pPr>
+      <w:bookmarkStart w:id="25" w:name="_Toc185800672"/>
       <w:r>
         <w:t xml:space="preserve">Figure </w:t>
       </w:r>
-      <w:r>
-        <w:fldChar w:fldCharType="begin"/>
-      </w:r>
-      <w:r>
-        <w:instrText xml:space="preserve"> SEQ Figure \* ARABIC </w:instrText>
-      </w:r>
-      <w:r>
-        <w:fldChar w:fldCharType="separate"/>
-      </w:r>
-      <w:r>
-        <w:rPr>
-          <w:noProof/>
-        </w:rPr>
-        <w:t>3</w:t>
-      </w:r>
-      <w:r>
-        <w:fldChar w:fldCharType="end"/>
-      </w:r>
+      <w:fldSimple w:instr=" SEQ Figure \* ARABIC ">
+        <w:r>
+          <w:rPr>
+            <w:noProof/>
+          </w:rPr>
+          <w:t>3</w:t>
+        </w:r>
+      </w:fldSimple>
       <w:r>
         <w:t xml:space="preserve"> : Page de Connexion (Interface </w:t>
       </w:r>
@@ -10064,6 +10433,7 @@
       <w:r>
         <w:t>Web )</w:t>
       </w:r>
+      <w:bookmarkEnd w:id="25"/>
       <w:proofErr w:type="gramEnd"/>
     </w:p>
     <w:p>
@@ -10132,47 +10502,42 @@
         <w:keepNext/>
         <w:jc w:val="center"/>
       </w:pPr>
+      <w:bookmarkStart w:id="26" w:name="_Toc185800673"/>
       <w:r>
         <w:t xml:space="preserve">Figure </w:t>
       </w:r>
-      <w:r>
-        <w:fldChar w:fldCharType="begin"/>
-      </w:r>
-      <w:r>
-        <w:instrText xml:space="preserve"> SEQ Figure \* ARABIC </w:instrText>
-      </w:r>
-      <w:r>
-        <w:fldChar w:fldCharType="separate"/>
-      </w:r>
+      <w:fldSimple w:instr=" SEQ Figure \* ARABIC ">
+        <w:r>
+          <w:rPr>
+            <w:noProof/>
+          </w:rPr>
+          <w:t>4</w:t>
+        </w:r>
+      </w:fldSimple>
+      <w:r>
+        <w:t xml:space="preserve"> : </w:t>
+      </w:r>
+      <w:r>
+        <w:t xml:space="preserve">Dashboard </w:t>
+      </w:r>
+      <w:r>
+        <w:t>(Interface Web)</w:t>
+      </w:r>
+      <w:bookmarkEnd w:id="26"/>
+    </w:p>
+    <w:p>
+      <w:pPr>
+        <w:jc w:val="center"/>
+      </w:pPr>
+    </w:p>
+    <w:p>
+      <w:pPr>
+        <w:jc w:val="center"/>
+      </w:pPr>
       <w:r>
         <w:rPr>
           <w:noProof/>
         </w:rPr>
-        <w:t>4</w:t>
-      </w:r>
-      <w:r>
-        <w:fldChar w:fldCharType="end"/>
-      </w:r>
-      <w:r>
-        <w:t xml:space="preserve"> : </w:t>
-      </w:r>
-      <w:r>
-        <w:t xml:space="preserve">Dashboard </w:t>
-      </w:r>
-      <w:r>
-        <w:t>(Interface Web)</w:t>
-      </w:r>
-    </w:p>
-    <w:p>
-      <w:pPr>
-        <w:jc w:val="center"/>
-      </w:pPr>
-    </w:p>
-    <w:p>
-      <w:pPr>
-        <w:jc w:val="center"/>
-      </w:pPr>
-      <w:r>
         <w:drawing>
           <wp:inline distT="0" distB="0" distL="0" distR="0" wp14:anchorId="5E06BEE4" wp14:editId="465B90C1">
             <wp:extent cx="1856646" cy="3941380"/>
@@ -10215,45 +10580,40 @@
         <w:pStyle w:val="Lgende"/>
         <w:jc w:val="center"/>
       </w:pPr>
+      <w:bookmarkStart w:id="27" w:name="_Toc185800674"/>
       <w:r>
         <w:t xml:space="preserve">Figure </w:t>
       </w:r>
-      <w:r>
-        <w:fldChar w:fldCharType="begin"/>
-      </w:r>
-      <w:r>
-        <w:instrText xml:space="preserve"> SEQ Figure \* ARABIC </w:instrText>
-      </w:r>
-      <w:r>
-        <w:fldChar w:fldCharType="separate"/>
-      </w:r>
+      <w:fldSimple w:instr=" SEQ Figure \* ARABIC ">
+        <w:r>
+          <w:rPr>
+            <w:noProof/>
+          </w:rPr>
+          <w:t>5</w:t>
+        </w:r>
+      </w:fldSimple>
+      <w:r>
+        <w:t xml:space="preserve"> : Page de connexion</w:t>
+      </w:r>
+      <w:r>
+        <w:t xml:space="preserve"> (Interface </w:t>
+      </w:r>
+      <w:r>
+        <w:t>mobile</w:t>
+      </w:r>
+      <w:r>
+        <w:t>)</w:t>
+      </w:r>
+      <w:bookmarkEnd w:id="27"/>
+    </w:p>
+    <w:p>
+      <w:pPr>
+        <w:jc w:val="center"/>
+      </w:pPr>
       <w:r>
         <w:rPr>
           <w:noProof/>
         </w:rPr>
-        <w:t>5</w:t>
-      </w:r>
-      <w:r>
-        <w:fldChar w:fldCharType="end"/>
-      </w:r>
-      <w:r>
-        <w:t xml:space="preserve"> : Page de connexion</w:t>
-      </w:r>
-      <w:r>
-        <w:t xml:space="preserve"> (Interface </w:t>
-      </w:r>
-      <w:r>
-        <w:t>mobile</w:t>
-      </w:r>
-      <w:r>
-        <w:t>)</w:t>
-      </w:r>
-    </w:p>
-    <w:p>
-      <w:pPr>
-        <w:jc w:val="center"/>
-      </w:pPr>
-      <w:r>
         <w:lastRenderedPageBreak/>
         <w:drawing>
           <wp:inline distT="0" distB="0" distL="0" distR="0" wp14:anchorId="0702012C" wp14:editId="71D48C74">
@@ -10297,53 +10657,48 @@
         <w:pStyle w:val="Lgende"/>
         <w:jc w:val="center"/>
       </w:pPr>
+      <w:bookmarkStart w:id="28" w:name="_Toc185800675"/>
       <w:r>
         <w:t xml:space="preserve">Figure </w:t>
       </w:r>
-      <w:r>
-        <w:fldChar w:fldCharType="begin"/>
-      </w:r>
-      <w:r>
-        <w:instrText xml:space="preserve"> SEQ Figure \* ARABIC </w:instrText>
-      </w:r>
-      <w:r>
-        <w:fldChar w:fldCharType="separate"/>
-      </w:r>
+      <w:fldSimple w:instr=" SEQ Figure \* ARABIC ">
+        <w:r>
+          <w:rPr>
+            <w:noProof/>
+          </w:rPr>
+          <w:t>6</w:t>
+        </w:r>
+      </w:fldSimple>
+      <w:r>
+        <w:t xml:space="preserve"> : </w:t>
+      </w:r>
+      <w:r>
+        <w:t>Dashboard</w:t>
+      </w:r>
+      <w:r>
+        <w:t xml:space="preserve"> </w:t>
+      </w:r>
+      <w:r>
+        <w:t xml:space="preserve">(Interface </w:t>
+      </w:r>
+      <w:r>
+        <w:t>mobile)</w:t>
+      </w:r>
+      <w:bookmarkEnd w:id="28"/>
+    </w:p>
+    <w:p>
+      <w:pPr>
+        <w:jc w:val="center"/>
+      </w:pPr>
+    </w:p>
+    <w:p>
+      <w:pPr>
+        <w:jc w:val="center"/>
+      </w:pPr>
       <w:r>
         <w:rPr>
           <w:noProof/>
         </w:rPr>
-        <w:t>6</w:t>
-      </w:r>
-      <w:r>
-        <w:fldChar w:fldCharType="end"/>
-      </w:r>
-      <w:r>
-        <w:t xml:space="preserve"> : </w:t>
-      </w:r>
-      <w:r>
-        <w:t>Dashboard</w:t>
-      </w:r>
-      <w:r>
-        <w:t xml:space="preserve"> </w:t>
-      </w:r>
-      <w:r>
-        <w:t xml:space="preserve">(Interface </w:t>
-      </w:r>
-      <w:r>
-        <w:t>mobile)</w:t>
-      </w:r>
-    </w:p>
-    <w:p>
-      <w:pPr>
-        <w:jc w:val="center"/>
-      </w:pPr>
-    </w:p>
-    <w:p>
-      <w:pPr>
-        <w:jc w:val="center"/>
-      </w:pPr>
-      <w:r>
         <w:drawing>
           <wp:inline distT="0" distB="0" distL="0" distR="0" wp14:anchorId="7A5E7AAD" wp14:editId="22CA0975">
             <wp:extent cx="5760720" cy="2874010"/>
@@ -10386,30 +10741,22 @@
         <w:pStyle w:val="Lgende"/>
         <w:jc w:val="center"/>
       </w:pPr>
+      <w:bookmarkStart w:id="29" w:name="_Toc185800676"/>
       <w:r>
         <w:t xml:space="preserve">Figure </w:t>
       </w:r>
-      <w:r>
-        <w:fldChar w:fldCharType="begin"/>
-      </w:r>
-      <w:r>
-        <w:instrText xml:space="preserve"> SEQ Figure \* ARABIC </w:instrText>
-      </w:r>
-      <w:r>
-        <w:fldChar w:fldCharType="separate"/>
-      </w:r>
-      <w:r>
-        <w:rPr>
-          <w:noProof/>
-        </w:rPr>
-        <w:t>7</w:t>
-      </w:r>
-      <w:r>
-        <w:fldChar w:fldCharType="end"/>
-      </w:r>
+      <w:fldSimple w:instr=" SEQ Figure \* ARABIC ">
+        <w:r>
+          <w:rPr>
+            <w:noProof/>
+          </w:rPr>
+          <w:t>7</w:t>
+        </w:r>
+      </w:fldSimple>
       <w:r>
         <w:t xml:space="preserve"> : Firebase console</w:t>
       </w:r>
+      <w:bookmarkEnd w:id="29"/>
     </w:p>
     <w:p>
       <w:pPr>

--- a/flutter_rapport.docx
+++ b/flutter_rapport.docx
@@ -1,6 +1,6 @@
 
 <file path=word/document.xml><?xml version="1.0" encoding="utf-8"?>
-<w:document xmlns:wpc="http://schemas.microsoft.com/office/word/2010/wordprocessingCanvas" xmlns:cx="http://schemas.microsoft.com/office/drawing/2014/chartex" xmlns:cx1="http://schemas.microsoft.com/office/drawing/2015/9/8/chartex" xmlns:cx2="http://schemas.microsoft.com/office/drawing/2015/10/21/chartex" xmlns:cx3="http://schemas.microsoft.com/office/drawing/2016/5/9/chartex" xmlns:cx4="http://schemas.microsoft.com/office/drawing/2016/5/10/chartex" xmlns:cx5="http://schemas.microsoft.com/office/drawing/2016/5/11/chartex" xmlns:cx6="http://schemas.microsoft.com/office/drawing/2016/5/12/chartex" xmlns:cx7="http://schemas.microsoft.com/office/drawing/2016/5/13/chartex" xmlns:cx8="http://schemas.microsoft.com/office/drawing/2016/5/14/chartex" xmlns:mc="http://schemas.openxmlformats.org/markup-compatibility/2006" xmlns:aink="http://schemas.microsoft.com/office/drawing/2016/ink" xmlns:am3d="http://schemas.microsoft.com/office/drawing/2017/model3d" xmlns:o="urn:schemas-microsoft-com:office:office" xmlns:oel="http://schemas.microsoft.com/office/2019/extlst" xmlns:r="http://schemas.openxmlformats.org/officeDocument/2006/relationships" xmlns:m="http://schemas.openxmlformats.org/officeDocument/2006/math" xmlns:v="urn:schemas-microsoft-com:vml" xmlns:wp14="http://schemas.microsoft.com/office/word/2010/wordprocessingDrawing" xmlns:wp="http://schemas.openxmlformats.org/drawingml/2006/wordprocessingDrawing" xmlns:w10="urn:schemas-microsoft-com:office:word" xmlns:w="http://schemas.openxmlformats.org/wordprocessingml/2006/main" xmlns:w14="http://schemas.microsoft.com/office/word/2010/wordml" xmlns:w15="http://schemas.microsoft.com/office/word/2012/wordml" xmlns:w16cex="http://schemas.microsoft.com/office/word/2018/wordml/cex" xmlns:w16cid="http://schemas.microsoft.com/office/word/2016/wordml/cid" xmlns:w16="http://schemas.microsoft.com/office/word/2018/wordml" xmlns:w16du="http://schemas.microsoft.com/office/word/2023/wordml/word16du" xmlns:w16sdtdh="http://schemas.microsoft.com/office/word/2020/wordml/sdtdatahash" xmlns:w16sdtfl="http://schemas.microsoft.com/office/word/2024/wordml/sdtformatlock" xmlns:w16se="http://schemas.microsoft.com/office/word/2015/wordml/symex" xmlns:wpg="http://schemas.microsoft.com/office/word/2010/wordprocessingGroup" xmlns:wpi="http://schemas.microsoft.com/office/word/2010/wordprocessingInk" xmlns:wne="http://schemas.microsoft.com/office/word/2006/wordml" xmlns:wps="http://schemas.microsoft.com/office/word/2010/wordprocessingShape" mc:Ignorable="w14 w15 w16se w16cid w16 w16cex w16sdtdh w16sdtfl w16du wp14">
+<w:document xmlns:wpc="http://schemas.microsoft.com/office/word/2010/wordprocessingCanvas" xmlns:cx="http://schemas.microsoft.com/office/drawing/2014/chartex" xmlns:cx1="http://schemas.microsoft.com/office/drawing/2015/9/8/chartex" xmlns:cx2="http://schemas.microsoft.com/office/drawing/2015/10/21/chartex" xmlns:cx3="http://schemas.microsoft.com/office/drawing/2016/5/9/chartex" xmlns:cx4="http://schemas.microsoft.com/office/drawing/2016/5/10/chartex" xmlns:cx5="http://schemas.microsoft.com/office/drawing/2016/5/11/chartex" xmlns:cx6="http://schemas.microsoft.com/office/drawing/2016/5/12/chartex" xmlns:cx7="http://schemas.microsoft.com/office/drawing/2016/5/13/chartex" xmlns:cx8="http://schemas.microsoft.com/office/drawing/2016/5/14/chartex" xmlns:mc="http://schemas.openxmlformats.org/markup-compatibility/2006" xmlns:aink="http://schemas.microsoft.com/office/drawing/2016/ink" xmlns:am3d="http://schemas.microsoft.com/office/drawing/2017/model3d" xmlns:o="urn:schemas-microsoft-com:office:office" xmlns:oel="http://schemas.microsoft.com/office/2019/extlst" xmlns:r="http://schemas.openxmlformats.org/officeDocument/2006/relationships" xmlns:m="http://schemas.openxmlformats.org/officeDocument/2006/math" xmlns:v="urn:schemas-microsoft-com:vml" xmlns:wp14="http://schemas.microsoft.com/office/word/2010/wordprocessingDrawing" xmlns:wp="http://schemas.openxmlformats.org/drawingml/2006/wordprocessingDrawing" xmlns:w10="urn:schemas-microsoft-com:office:word" xmlns:w="http://schemas.openxmlformats.org/wordprocessingml/2006/main" xmlns:w14="http://schemas.microsoft.com/office/word/2010/wordml" xmlns:w15="http://schemas.microsoft.com/office/word/2012/wordml" xmlns:w16cex="http://schemas.microsoft.com/office/word/2018/wordml/cex" xmlns:w16cid="http://schemas.microsoft.com/office/word/2016/wordml/cid" xmlns:w16="http://schemas.microsoft.com/office/word/2018/wordml" xmlns:w16du="http://schemas.microsoft.com/office/word/2023/wordml/word16du" xmlns:w16sdtdh="http://schemas.microsoft.com/office/word/2020/wordml/sdtdatahash" xmlns:w16se="http://schemas.microsoft.com/office/word/2015/wordml/symex" xmlns:wpg="http://schemas.microsoft.com/office/word/2010/wordprocessingGroup" xmlns:wpi="http://schemas.microsoft.com/office/word/2010/wordprocessingInk" xmlns:wne="http://schemas.microsoft.com/office/word/2006/wordml" xmlns:wps="http://schemas.microsoft.com/office/word/2010/wordprocessingShape" mc:Ignorable="w14 w15 w16se w16cid w16 w16cex w16sdtdh wp14">
   <w:body>
     <w:sdt>
       <w:sdtPr>
@@ -4077,7 +4077,7 @@
                   </wp:anchor>
                 </w:drawing>
               </mc:Choice>
-              <mc:Fallback>
+              <mc:Fallback xmlns:w16sdtfl="http://schemas.microsoft.com/office/word/2024/wordml/sdtformatlock">
                 <w:pict>
                   <v:shape w14:anchorId="4F73D656" id="Google Shape;64;p15" o:spid="_x0000_s1026" style="position:absolute;margin-left:211.8pt;margin-top:344.65pt;width:30.05pt;height:52.2pt;z-index:251666432;visibility:visible;mso-wrap-style:square;mso-width-percent:0;mso-height-percent:0;mso-wrap-distance-left:9pt;mso-wrap-distance-top:0;mso-wrap-distance-right:9pt;mso-wrap-distance-bottom:0;mso-position-horizontal:absolute;mso-position-horizontal-relative:text;mso-position-vertical:absolute;mso-position-vertical-relative:text;mso-width-percent:0;mso-height-percent:0;mso-width-relative:margin;mso-height-relative:margin;v-text-anchor:middle" coordsize="5478,9514" o:gfxdata="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" path="m2739,c1227,,1,1239,1,2739v,1071,607,1976,1500,2441l1489,5180,310,9513r4858,l3978,5180c4871,4727,5478,3810,5478,2739,5478,1215,4251,,2739,xe" fillcolor="#002060" stroked="f">
                     <v:path arrowok="t" o:extrusionok="f"/>
@@ -4175,7 +4175,7 @@
                   </wp:anchor>
                 </w:drawing>
               </mc:Choice>
-              <mc:Fallback>
+              <mc:Fallback xmlns:w16sdtfl="http://schemas.microsoft.com/office/word/2024/wordml/sdtformatlock">
                 <w:pict>
                   <v:shape w14:anchorId="5251B0ED" id="Google Shape;63;p15" o:spid="_x0000_s1026" style="position:absolute;margin-left:161.2pt;margin-top:286.35pt;width:131.2pt;height:168.8pt;z-index:251665408;visibility:visible;mso-wrap-style:square;mso-width-percent:0;mso-height-percent:0;mso-wrap-distance-left:9pt;mso-wrap-distance-top:0;mso-wrap-distance-right:9pt;mso-wrap-distance-bottom:0;mso-position-horizontal:absolute;mso-position-horizontal-relative:text;mso-position-vertical:absolute;mso-position-vertical-relative:text;mso-width-percent:0;mso-height-percent:0;mso-width-relative:margin;mso-height-relative:margin;v-text-anchor:middle" coordsize="23909,30766" o:gfxdata="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" path="m11954,nfl1,3560r,17300c4846,29504,11954,30766,11954,30766v,,7108,-1262,11954,-9906l23908,3560,11954,xe" filled="f" strokecolor="#fcfcfc" strokeweight=".21528mm">
                     <v:stroke startarrowwidth="narrow" startarrowlength="short" endarrowwidth="narrow" endarrowlength="short" miterlimit="7803f" joinstyle="miter"/>
@@ -4273,7 +4273,7 @@
                   </wp:anchor>
                 </w:drawing>
               </mc:Choice>
-              <mc:Fallback>
+              <mc:Fallback xmlns:w16sdtfl="http://schemas.microsoft.com/office/word/2024/wordml/sdtformatlock">
                 <w:pict>
                   <v:shape w14:anchorId="4976459D" id="Google Shape;62;p15" o:spid="_x0000_s1026" style="position:absolute;margin-left:157pt;margin-top:280.95pt;width:139.7pt;height:179.7pt;z-index:251664384;visibility:visible;mso-wrap-style:square;mso-width-percent:0;mso-height-percent:0;mso-wrap-distance-left:9pt;mso-wrap-distance-top:0;mso-wrap-distance-right:9pt;mso-wrap-distance-bottom:0;mso-position-horizontal:absolute;mso-position-horizontal-relative:text;mso-position-vertical:absolute;mso-position-vertical-relative:text;mso-width-percent:0;mso-height-percent:0;mso-width-relative:margin;mso-height-relative:margin;v-text-anchor:middle" coordsize="25457,32744" o:gfxdata="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" path="m12728,1l1,3775r,18407c5156,31398,12728,32743,12728,32743v,,7573,-1357,12728,-10561l25456,3775,12728,1xe" fillcolor="#7030a0" stroked="f">
                     <v:path arrowok="t" o:extrusionok="f"/>
@@ -5516,21 +5516,7 @@
                 <w:rStyle w:val="Lienhypertexte"/>
                 <w:noProof/>
               </w:rPr>
-              <w:t xml:space="preserve">Conception </w:t>
-            </w:r>
-            <w:r>
-              <w:rPr>
-                <w:rStyle w:val="Lienhypertexte"/>
-                <w:noProof/>
-              </w:rPr>
-              <w:t>e</w:t>
-            </w:r>
-            <w:r>
-              <w:rPr>
-                <w:rStyle w:val="Lienhypertexte"/>
-                <w:noProof/>
-              </w:rPr>
-              <w:t>t développement</w:t>
+              <w:t>Conception et développement</w:t>
             </w:r>
             <w:r>
               <w:rPr>
@@ -7546,15 +7532,7 @@
         <w:spacing w:line="360" w:lineRule="auto"/>
       </w:pPr>
       <w:r>
-        <w:t xml:space="preserve">Créer un compte avec une adresse </w:t>
-      </w:r>
-      <w:proofErr w:type="gramStart"/>
-      <w:r>
-        <w:t>email</w:t>
-      </w:r>
-      <w:proofErr w:type="gramEnd"/>
-      <w:r>
-        <w:t>, un numéro de téléphone et un code confidentiel.</w:t>
+        <w:t>Créer un compte avec une adresse email, un numéro de téléphone et un code confidentiel.</w:t>
       </w:r>
     </w:p>
     <w:p>
@@ -7704,15 +7682,7 @@
         <w:spacing w:line="360" w:lineRule="auto"/>
       </w:pPr>
       <w:r>
-        <w:t xml:space="preserve">Les utilisateurs saisissent leur </w:t>
-      </w:r>
-      <w:proofErr w:type="gramStart"/>
-      <w:r>
-        <w:t>email</w:t>
-      </w:r>
-      <w:proofErr w:type="gramEnd"/>
-      <w:r>
-        <w:t xml:space="preserve"> et mot de passe pour accéder à l’application. En cas d’erreur, un message clair s’affiche.</w:t>
+        <w:t>Les utilisateurs saisissent leur email et mot de passe pour accéder à l’application. En cas d’erreur, un message clair s’affiche.</w:t>
       </w:r>
     </w:p>
     <w:p>
@@ -10318,36 +10288,49 @@
     <w:p>
       <w:pPr>
         <w:jc w:val="center"/>
-      </w:pPr>
-      <w:proofErr w:type="spellStart"/>
-      <w:r>
-        <w:t>Github</w:t>
-      </w:r>
-      <w:proofErr w:type="spellEnd"/>
-      <w:r>
-        <w:t xml:space="preserve"> </w:t>
-      </w:r>
-      <w:proofErr w:type="spellStart"/>
-      <w:r>
-        <w:t>link</w:t>
-      </w:r>
-      <w:proofErr w:type="spellEnd"/>
-      <w:r>
-        <w:t xml:space="preserve"> : </w:t>
-      </w:r>
-      <w:hyperlink r:id="rId14" w:history="1">
-        <w:r>
-          <w:rPr>
-            <w:rStyle w:val="Lienhypertexte"/>
-          </w:rPr>
-          <w:t>https://github.com/asmaembr/pass_manager</w:t>
-        </w:r>
-      </w:hyperlink>
+        <w:rPr>
+          <w:lang w:val="en-US"/>
+        </w:rPr>
+      </w:pPr>
+      <w:r>
+        <w:rPr>
+          <w:lang w:val="en-US"/>
+        </w:rPr>
+        <w:t xml:space="preserve">Github link : </w:t>
+      </w:r>
+      <w:r>
+        <w:fldChar w:fldCharType="begin"/>
+      </w:r>
+      <w:r>
+        <w:rPr>
+          <w:lang w:val="en-US"/>
+        </w:rPr>
+        <w:instrText>HYPERLINK "https://github.com/asmaembr/pass_manager"</w:instrText>
+      </w:r>
+      <w:r>
+        <w:fldChar w:fldCharType="separate"/>
+      </w:r>
+      <w:r>
+        <w:rPr>
+          <w:rStyle w:val="Lienhypertexte"/>
+          <w:lang w:val="en-US"/>
+        </w:rPr>
+        <w:t>https://github.com/asmaembr/pass_manager</w:t>
+      </w:r>
+      <w:r>
+        <w:rPr>
+          <w:rStyle w:val="Lienhypertexte"/>
+        </w:rPr>
+        <w:fldChar w:fldCharType="end"/>
+      </w:r>
     </w:p>
     <w:p>
       <w:pPr>
         <w:ind w:left="360"/>
         <w:jc w:val="center"/>
+        <w:rPr>
+          <w:lang w:val="en-US"/>
+        </w:rPr>
       </w:pPr>
     </w:p>
     <w:p>
@@ -10377,7 +10360,7 @@
                     </pic:cNvPicPr>
                   </pic:nvPicPr>
                   <pic:blipFill>
-                    <a:blip r:embed="rId15">
+                    <a:blip r:embed="rId14">
                       <a:extLst>
                         <a:ext uri="{28A0092B-C50C-407E-A947-70E740481C1C}">
                           <a14:useLocalDpi xmlns:a14="http://schemas.microsoft.com/office/drawing/2010/main" val="0"/>
@@ -10464,7 +10447,7 @@
                     </pic:cNvPicPr>
                   </pic:nvPicPr>
                   <pic:blipFill>
-                    <a:blip r:embed="rId16">
+                    <a:blip r:embed="rId15">
                       <a:extLst>
                         <a:ext uri="{28A0092B-C50C-407E-A947-70E740481C1C}">
                           <a14:useLocalDpi xmlns:a14="http://schemas.microsoft.com/office/drawing/2010/main" val="0"/>
@@ -10554,7 +10537,7 @@
                     <pic:cNvPicPr/>
                   </pic:nvPicPr>
                   <pic:blipFill>
-                    <a:blip r:embed="rId17"/>
+                    <a:blip r:embed="rId16"/>
                     <a:stretch>
                       <a:fillRect/>
                     </a:stretch>
@@ -10631,7 +10614,7 @@
                     <pic:cNvPicPr/>
                   </pic:nvPicPr>
                   <pic:blipFill>
-                    <a:blip r:embed="rId18"/>
+                    <a:blip r:embed="rId17"/>
                     <a:stretch>
                       <a:fillRect/>
                     </a:stretch>
@@ -10715,7 +10698,7 @@
                     <pic:cNvPicPr/>
                   </pic:nvPicPr>
                   <pic:blipFill>
-                    <a:blip r:embed="rId19"/>
+                    <a:blip r:embed="rId18"/>
                     <a:stretch>
                       <a:fillRect/>
                     </a:stretch>
@@ -10767,6 +10750,7 @@
       </w:pPr>
     </w:p>
     <w:sectPr>
+      <w:footerReference w:type="default" r:id="rId19"/>
       <w:pgSz w:w="11906" w:h="16838"/>
       <w:pgMar w:top="1417" w:right="1417" w:bottom="1417" w:left="1417" w:header="708" w:footer="708" w:gutter="0"/>
       <w:pgNumType w:start="0"/>
@@ -10779,7 +10763,7 @@
 </file>
 
 <file path=word/endnotes.xml><?xml version="1.0" encoding="utf-8"?>
-<w:endnotes xmlns:wpc="http://schemas.microsoft.com/office/word/2010/wordprocessingCanvas" xmlns:cx="http://schemas.microsoft.com/office/drawing/2014/chartex" xmlns:cx1="http://schemas.microsoft.com/office/drawing/2015/9/8/chartex" xmlns:cx2="http://schemas.microsoft.com/office/drawing/2015/10/21/chartex" xmlns:cx3="http://schemas.microsoft.com/office/drawing/2016/5/9/chartex" xmlns:cx4="http://schemas.microsoft.com/office/drawing/2016/5/10/chartex" xmlns:cx5="http://schemas.microsoft.com/office/drawing/2016/5/11/chartex" xmlns:cx6="http://schemas.microsoft.com/office/drawing/2016/5/12/chartex" xmlns:cx7="http://schemas.microsoft.com/office/drawing/2016/5/13/chartex" xmlns:cx8="http://schemas.microsoft.com/office/drawing/2016/5/14/chartex" xmlns:mc="http://schemas.openxmlformats.org/markup-compatibility/2006" xmlns:aink="http://schemas.microsoft.com/office/drawing/2016/ink" xmlns:am3d="http://schemas.microsoft.com/office/drawing/2017/model3d" xmlns:o="urn:schemas-microsoft-com:office:office" xmlns:oel="http://schemas.microsoft.com/office/2019/extlst" xmlns:r="http://schemas.openxmlformats.org/officeDocument/2006/relationships" xmlns:m="http://schemas.openxmlformats.org/officeDocument/2006/math" xmlns:v="urn:schemas-microsoft-com:vml" xmlns:wp14="http://schemas.microsoft.com/office/word/2010/wordprocessingDrawing" xmlns:wp="http://schemas.openxmlformats.org/drawingml/2006/wordprocessingDrawing" xmlns:w10="urn:schemas-microsoft-com:office:word" xmlns:w="http://schemas.openxmlformats.org/wordprocessingml/2006/main" xmlns:w14="http://schemas.microsoft.com/office/word/2010/wordml" xmlns:w15="http://schemas.microsoft.com/office/word/2012/wordml" xmlns:w16cex="http://schemas.microsoft.com/office/word/2018/wordml/cex" xmlns:w16cid="http://schemas.microsoft.com/office/word/2016/wordml/cid" xmlns:w16="http://schemas.microsoft.com/office/word/2018/wordml" xmlns:w16du="http://schemas.microsoft.com/office/word/2023/wordml/word16du" xmlns:w16sdtdh="http://schemas.microsoft.com/office/word/2020/wordml/sdtdatahash" xmlns:w16sdtfl="http://schemas.microsoft.com/office/word/2024/wordml/sdtformatlock" xmlns:w16se="http://schemas.microsoft.com/office/word/2015/wordml/symex" xmlns:wpg="http://schemas.microsoft.com/office/word/2010/wordprocessingGroup" xmlns:wpi="http://schemas.microsoft.com/office/word/2010/wordprocessingInk" xmlns:wne="http://schemas.microsoft.com/office/word/2006/wordml" xmlns:wps="http://schemas.microsoft.com/office/word/2010/wordprocessingShape" mc:Ignorable="w14 w15 w16se w16cid w16 w16cex w16sdtdh w16sdtfl w16du wp14">
+<w:endnotes xmlns:wpc="http://schemas.microsoft.com/office/word/2010/wordprocessingCanvas" xmlns:cx="http://schemas.microsoft.com/office/drawing/2014/chartex" xmlns:cx1="http://schemas.microsoft.com/office/drawing/2015/9/8/chartex" xmlns:cx2="http://schemas.microsoft.com/office/drawing/2015/10/21/chartex" xmlns:cx3="http://schemas.microsoft.com/office/drawing/2016/5/9/chartex" xmlns:cx4="http://schemas.microsoft.com/office/drawing/2016/5/10/chartex" xmlns:cx5="http://schemas.microsoft.com/office/drawing/2016/5/11/chartex" xmlns:cx6="http://schemas.microsoft.com/office/drawing/2016/5/12/chartex" xmlns:cx7="http://schemas.microsoft.com/office/drawing/2016/5/13/chartex" xmlns:cx8="http://schemas.microsoft.com/office/drawing/2016/5/14/chartex" xmlns:mc="http://schemas.openxmlformats.org/markup-compatibility/2006" xmlns:aink="http://schemas.microsoft.com/office/drawing/2016/ink" xmlns:am3d="http://schemas.microsoft.com/office/drawing/2017/model3d" xmlns:o="urn:schemas-microsoft-com:office:office" xmlns:oel="http://schemas.microsoft.com/office/2019/extlst" xmlns:r="http://schemas.openxmlformats.org/officeDocument/2006/relationships" xmlns:m="http://schemas.openxmlformats.org/officeDocument/2006/math" xmlns:v="urn:schemas-microsoft-com:vml" xmlns:wp14="http://schemas.microsoft.com/office/word/2010/wordprocessingDrawing" xmlns:wp="http://schemas.openxmlformats.org/drawingml/2006/wordprocessingDrawing" xmlns:w10="urn:schemas-microsoft-com:office:word" xmlns:w="http://schemas.openxmlformats.org/wordprocessingml/2006/main" xmlns:w14="http://schemas.microsoft.com/office/word/2010/wordml" xmlns:w15="http://schemas.microsoft.com/office/word/2012/wordml" xmlns:w16cex="http://schemas.microsoft.com/office/word/2018/wordml/cex" xmlns:w16cid="http://schemas.microsoft.com/office/word/2016/wordml/cid" xmlns:w16="http://schemas.microsoft.com/office/word/2018/wordml" xmlns:w16du="http://schemas.microsoft.com/office/word/2023/wordml/word16du" xmlns:w16sdtdh="http://schemas.microsoft.com/office/word/2020/wordml/sdtdatahash" xmlns:w16se="http://schemas.microsoft.com/office/word/2015/wordml/symex" xmlns:wpg="http://schemas.microsoft.com/office/word/2010/wordprocessingGroup" xmlns:wpi="http://schemas.microsoft.com/office/word/2010/wordprocessingInk" xmlns:wne="http://schemas.microsoft.com/office/word/2006/wordml" xmlns:wps="http://schemas.microsoft.com/office/word/2010/wordprocessingShape" mc:Ignorable="w14 w15 w16se w16cid w16 w16cex w16sdtdh wp14">
   <w:endnote w:type="separator" w:id="-1">
     <w:p>
       <w:pPr>
@@ -10803,8 +10787,49 @@
 </w:endnotes>
 </file>
 
+<file path=word/footer1.xml><?xml version="1.0" encoding="utf-8"?>
+<w:ftr xmlns:wpc="http://schemas.microsoft.com/office/word/2010/wordprocessingCanvas" xmlns:cx="http://schemas.microsoft.com/office/drawing/2014/chartex" xmlns:cx1="http://schemas.microsoft.com/office/drawing/2015/9/8/chartex" xmlns:cx2="http://schemas.microsoft.com/office/drawing/2015/10/21/chartex" xmlns:cx3="http://schemas.microsoft.com/office/drawing/2016/5/9/chartex" xmlns:cx4="http://schemas.microsoft.com/office/drawing/2016/5/10/chartex" xmlns:cx5="http://schemas.microsoft.com/office/drawing/2016/5/11/chartex" xmlns:cx6="http://schemas.microsoft.com/office/drawing/2016/5/12/chartex" xmlns:cx7="http://schemas.microsoft.com/office/drawing/2016/5/13/chartex" xmlns:cx8="http://schemas.microsoft.com/office/drawing/2016/5/14/chartex" xmlns:mc="http://schemas.openxmlformats.org/markup-compatibility/2006" xmlns:aink="http://schemas.microsoft.com/office/drawing/2016/ink" xmlns:am3d="http://schemas.microsoft.com/office/drawing/2017/model3d" xmlns:o="urn:schemas-microsoft-com:office:office" xmlns:oel="http://schemas.microsoft.com/office/2019/extlst" xmlns:r="http://schemas.openxmlformats.org/officeDocument/2006/relationships" xmlns:m="http://schemas.openxmlformats.org/officeDocument/2006/math" xmlns:v="urn:schemas-microsoft-com:vml" xmlns:wp14="http://schemas.microsoft.com/office/word/2010/wordprocessingDrawing" xmlns:wp="http://schemas.openxmlformats.org/drawingml/2006/wordprocessingDrawing" xmlns:w10="urn:schemas-microsoft-com:office:word" xmlns:w="http://schemas.openxmlformats.org/wordprocessingml/2006/main" xmlns:w14="http://schemas.microsoft.com/office/word/2010/wordml" xmlns:w15="http://schemas.microsoft.com/office/word/2012/wordml" xmlns:w16cex="http://schemas.microsoft.com/office/word/2018/wordml/cex" xmlns:w16cid="http://schemas.microsoft.com/office/word/2016/wordml/cid" xmlns:w16="http://schemas.microsoft.com/office/word/2018/wordml" xmlns:w16du="http://schemas.microsoft.com/office/word/2023/wordml/word16du" xmlns:w16sdtdh="http://schemas.microsoft.com/office/word/2020/wordml/sdtdatahash" xmlns:w16se="http://schemas.microsoft.com/office/word/2015/wordml/symex" xmlns:wpg="http://schemas.microsoft.com/office/word/2010/wordprocessingGroup" xmlns:wpi="http://schemas.microsoft.com/office/word/2010/wordprocessingInk" xmlns:wne="http://schemas.microsoft.com/office/word/2006/wordml" xmlns:wps="http://schemas.microsoft.com/office/word/2010/wordprocessingShape" mc:Ignorable="w14 w15 w16se w16cid w16 w16cex w16sdtdh wp14">
+  <w:sdt>
+    <w:sdtPr>
+      <w:id w:val="-614295038"/>
+      <w:docPartObj>
+        <w:docPartGallery w:val="Page Numbers (Bottom of Page)"/>
+        <w:docPartUnique/>
+      </w:docPartObj>
+    </w:sdtPr>
+    <w:sdtContent>
+      <w:p>
+        <w:pPr>
+          <w:pStyle w:val="Pieddepage"/>
+        </w:pPr>
+        <w:r>
+          <w:fldChar w:fldCharType="begin"/>
+        </w:r>
+        <w:r>
+          <w:instrText>PAGE   \* MERGEFORMAT</w:instrText>
+        </w:r>
+        <w:r>
+          <w:fldChar w:fldCharType="separate"/>
+        </w:r>
+        <w:r>
+          <w:t>2</w:t>
+        </w:r>
+        <w:r>
+          <w:fldChar w:fldCharType="end"/>
+        </w:r>
+      </w:p>
+    </w:sdtContent>
+  </w:sdt>
+  <w:p>
+    <w:pPr>
+      <w:pStyle w:val="Pieddepage"/>
+    </w:pPr>
+  </w:p>
+</w:ftr>
+</file>
+
 <file path=word/footnotes.xml><?xml version="1.0" encoding="utf-8"?>
-<w:footnotes xmlns:wpc="http://schemas.microsoft.com/office/word/2010/wordprocessingCanvas" xmlns:cx="http://schemas.microsoft.com/office/drawing/2014/chartex" xmlns:cx1="http://schemas.microsoft.com/office/drawing/2015/9/8/chartex" xmlns:cx2="http://schemas.microsoft.com/office/drawing/2015/10/21/chartex" xmlns:cx3="http://schemas.microsoft.com/office/drawing/2016/5/9/chartex" xmlns:cx4="http://schemas.microsoft.com/office/drawing/2016/5/10/chartex" xmlns:cx5="http://schemas.microsoft.com/office/drawing/2016/5/11/chartex" xmlns:cx6="http://schemas.microsoft.com/office/drawing/2016/5/12/chartex" xmlns:cx7="http://schemas.microsoft.com/office/drawing/2016/5/13/chartex" xmlns:cx8="http://schemas.microsoft.com/office/drawing/2016/5/14/chartex" xmlns:mc="http://schemas.openxmlformats.org/markup-compatibility/2006" xmlns:aink="http://schemas.microsoft.com/office/drawing/2016/ink" xmlns:am3d="http://schemas.microsoft.com/office/drawing/2017/model3d" xmlns:o="urn:schemas-microsoft-com:office:office" xmlns:oel="http://schemas.microsoft.com/office/2019/extlst" xmlns:r="http://schemas.openxmlformats.org/officeDocument/2006/relationships" xmlns:m="http://schemas.openxmlformats.org/officeDocument/2006/math" xmlns:v="urn:schemas-microsoft-com:vml" xmlns:wp14="http://schemas.microsoft.com/office/word/2010/wordprocessingDrawing" xmlns:wp="http://schemas.openxmlformats.org/drawingml/2006/wordprocessingDrawing" xmlns:w10="urn:schemas-microsoft-com:office:word" xmlns:w="http://schemas.openxmlformats.org/wordprocessingml/2006/main" xmlns:w14="http://schemas.microsoft.com/office/word/2010/wordml" xmlns:w15="http://schemas.microsoft.com/office/word/2012/wordml" xmlns:w16cex="http://schemas.microsoft.com/office/word/2018/wordml/cex" xmlns:w16cid="http://schemas.microsoft.com/office/word/2016/wordml/cid" xmlns:w16="http://schemas.microsoft.com/office/word/2018/wordml" xmlns:w16du="http://schemas.microsoft.com/office/word/2023/wordml/word16du" xmlns:w16sdtdh="http://schemas.microsoft.com/office/word/2020/wordml/sdtdatahash" xmlns:w16sdtfl="http://schemas.microsoft.com/office/word/2024/wordml/sdtformatlock" xmlns:w16se="http://schemas.microsoft.com/office/word/2015/wordml/symex" xmlns:wpg="http://schemas.microsoft.com/office/word/2010/wordprocessingGroup" xmlns:wpi="http://schemas.microsoft.com/office/word/2010/wordprocessingInk" xmlns:wne="http://schemas.microsoft.com/office/word/2006/wordml" xmlns:wps="http://schemas.microsoft.com/office/word/2010/wordprocessingShape" mc:Ignorable="w14 w15 w16se w16cid w16 w16cex w16sdtdh w16sdtfl w16du wp14">
+<w:footnotes xmlns:wpc="http://schemas.microsoft.com/office/word/2010/wordprocessingCanvas" xmlns:cx="http://schemas.microsoft.com/office/drawing/2014/chartex" xmlns:cx1="http://schemas.microsoft.com/office/drawing/2015/9/8/chartex" xmlns:cx2="http://schemas.microsoft.com/office/drawing/2015/10/21/chartex" xmlns:cx3="http://schemas.microsoft.com/office/drawing/2016/5/9/chartex" xmlns:cx4="http://schemas.microsoft.com/office/drawing/2016/5/10/chartex" xmlns:cx5="http://schemas.microsoft.com/office/drawing/2016/5/11/chartex" xmlns:cx6="http://schemas.microsoft.com/office/drawing/2016/5/12/chartex" xmlns:cx7="http://schemas.microsoft.com/office/drawing/2016/5/13/chartex" xmlns:cx8="http://schemas.microsoft.com/office/drawing/2016/5/14/chartex" xmlns:mc="http://schemas.openxmlformats.org/markup-compatibility/2006" xmlns:aink="http://schemas.microsoft.com/office/drawing/2016/ink" xmlns:am3d="http://schemas.microsoft.com/office/drawing/2017/model3d" xmlns:o="urn:schemas-microsoft-com:office:office" xmlns:oel="http://schemas.microsoft.com/office/2019/extlst" xmlns:r="http://schemas.openxmlformats.org/officeDocument/2006/relationships" xmlns:m="http://schemas.openxmlformats.org/officeDocument/2006/math" xmlns:v="urn:schemas-microsoft-com:vml" xmlns:wp14="http://schemas.microsoft.com/office/word/2010/wordprocessingDrawing" xmlns:wp="http://schemas.openxmlformats.org/drawingml/2006/wordprocessingDrawing" xmlns:w10="urn:schemas-microsoft-com:office:word" xmlns:w="http://schemas.openxmlformats.org/wordprocessingml/2006/main" xmlns:w14="http://schemas.microsoft.com/office/word/2010/wordml" xmlns:w15="http://schemas.microsoft.com/office/word/2012/wordml" xmlns:w16cex="http://schemas.microsoft.com/office/word/2018/wordml/cex" xmlns:w16cid="http://schemas.microsoft.com/office/word/2016/wordml/cid" xmlns:w16="http://schemas.microsoft.com/office/word/2018/wordml" xmlns:w16du="http://schemas.microsoft.com/office/word/2023/wordml/word16du" xmlns:w16sdtdh="http://schemas.microsoft.com/office/word/2020/wordml/sdtdatahash" xmlns:w16se="http://schemas.microsoft.com/office/word/2015/wordml/symex" xmlns:wpg="http://schemas.microsoft.com/office/word/2010/wordprocessingGroup" xmlns:wpi="http://schemas.microsoft.com/office/word/2010/wordprocessingInk" xmlns:wne="http://schemas.microsoft.com/office/word/2006/wordml" xmlns:wps="http://schemas.microsoft.com/office/word/2010/wordprocessingShape" mc:Ignorable="w14 w15 w16se w16cid w16 w16cex w16sdtdh wp14">
   <w:footnote w:type="separator" w:id="-1">
     <w:p>
       <w:pPr>
@@ -10829,7 +10854,7 @@
 </file>
 
 <file path=word/numbering.xml><?xml version="1.0" encoding="utf-8"?>
-<w:numbering xmlns:wpc="http://schemas.microsoft.com/office/word/2010/wordprocessingCanvas" xmlns:cx="http://schemas.microsoft.com/office/drawing/2014/chartex" xmlns:cx1="http://schemas.microsoft.com/office/drawing/2015/9/8/chartex" xmlns:cx2="http://schemas.microsoft.com/office/drawing/2015/10/21/chartex" xmlns:cx3="http://schemas.microsoft.com/office/drawing/2016/5/9/chartex" xmlns:cx4="http://schemas.microsoft.com/office/drawing/2016/5/10/chartex" xmlns:cx5="http://schemas.microsoft.com/office/drawing/2016/5/11/chartex" xmlns:cx6="http://schemas.microsoft.com/office/drawing/2016/5/12/chartex" xmlns:cx7="http://schemas.microsoft.com/office/drawing/2016/5/13/chartex" xmlns:cx8="http://schemas.microsoft.com/office/drawing/2016/5/14/chartex" xmlns:mc="http://schemas.openxmlformats.org/markup-compatibility/2006" xmlns:aink="http://schemas.microsoft.com/office/drawing/2016/ink" xmlns:am3d="http://schemas.microsoft.com/office/drawing/2017/model3d" xmlns:o="urn:schemas-microsoft-com:office:office" xmlns:oel="http://schemas.microsoft.com/office/2019/extlst" xmlns:r="http://schemas.openxmlformats.org/officeDocument/2006/relationships" xmlns:m="http://schemas.openxmlformats.org/officeDocument/2006/math" xmlns:v="urn:schemas-microsoft-com:vml" xmlns:wp14="http://schemas.microsoft.com/office/word/2010/wordprocessingDrawing" xmlns:wp="http://schemas.openxmlformats.org/drawingml/2006/wordprocessingDrawing" xmlns:w10="urn:schemas-microsoft-com:office:word" xmlns:w="http://schemas.openxmlformats.org/wordprocessingml/2006/main" xmlns:w14="http://schemas.microsoft.com/office/word/2010/wordml" xmlns:w15="http://schemas.microsoft.com/office/word/2012/wordml" xmlns:w16cex="http://schemas.microsoft.com/office/word/2018/wordml/cex" xmlns:w16cid="http://schemas.microsoft.com/office/word/2016/wordml/cid" xmlns:w16="http://schemas.microsoft.com/office/word/2018/wordml" xmlns:w16du="http://schemas.microsoft.com/office/word/2023/wordml/word16du" xmlns:w16sdtdh="http://schemas.microsoft.com/office/word/2020/wordml/sdtdatahash" xmlns:w16sdtfl="http://schemas.microsoft.com/office/word/2024/wordml/sdtformatlock" xmlns:w16se="http://schemas.microsoft.com/office/word/2015/wordml/symex" xmlns:wpg="http://schemas.microsoft.com/office/word/2010/wordprocessingGroup" xmlns:wpi="http://schemas.microsoft.com/office/word/2010/wordprocessingInk" xmlns:wne="http://schemas.microsoft.com/office/word/2006/wordml" xmlns:wps="http://schemas.microsoft.com/office/word/2010/wordprocessingShape" mc:Ignorable="w14 w15 w16se w16cid w16 w16cex w16sdtdh w16sdtfl w16du wp14">
+<w:numbering xmlns:wpc="http://schemas.microsoft.com/office/word/2010/wordprocessingCanvas" xmlns:cx="http://schemas.microsoft.com/office/drawing/2014/chartex" xmlns:cx1="http://schemas.microsoft.com/office/drawing/2015/9/8/chartex" xmlns:cx2="http://schemas.microsoft.com/office/drawing/2015/10/21/chartex" xmlns:cx3="http://schemas.microsoft.com/office/drawing/2016/5/9/chartex" xmlns:cx4="http://schemas.microsoft.com/office/drawing/2016/5/10/chartex" xmlns:cx5="http://schemas.microsoft.com/office/drawing/2016/5/11/chartex" xmlns:cx6="http://schemas.microsoft.com/office/drawing/2016/5/12/chartex" xmlns:cx7="http://schemas.microsoft.com/office/drawing/2016/5/13/chartex" xmlns:cx8="http://schemas.microsoft.com/office/drawing/2016/5/14/chartex" xmlns:mc="http://schemas.openxmlformats.org/markup-compatibility/2006" xmlns:aink="http://schemas.microsoft.com/office/drawing/2016/ink" xmlns:am3d="http://schemas.microsoft.com/office/drawing/2017/model3d" xmlns:o="urn:schemas-microsoft-com:office:office" xmlns:oel="http://schemas.microsoft.com/office/2019/extlst" xmlns:r="http://schemas.openxmlformats.org/officeDocument/2006/relationships" xmlns:m="http://schemas.openxmlformats.org/officeDocument/2006/math" xmlns:v="urn:schemas-microsoft-com:vml" xmlns:wp14="http://schemas.microsoft.com/office/word/2010/wordprocessingDrawing" xmlns:wp="http://schemas.openxmlformats.org/drawingml/2006/wordprocessingDrawing" xmlns:w10="urn:schemas-microsoft-com:office:word" xmlns:w="http://schemas.openxmlformats.org/wordprocessingml/2006/main" xmlns:w14="http://schemas.microsoft.com/office/word/2010/wordml" xmlns:w15="http://schemas.microsoft.com/office/word/2012/wordml" xmlns:w16cex="http://schemas.microsoft.com/office/word/2018/wordml/cex" xmlns:w16cid="http://schemas.microsoft.com/office/word/2016/wordml/cid" xmlns:w16="http://schemas.microsoft.com/office/word/2018/wordml" xmlns:w16du="http://schemas.microsoft.com/office/word/2023/wordml/word16du" xmlns:w16sdtdh="http://schemas.microsoft.com/office/word/2020/wordml/sdtdatahash" xmlns:w16se="http://schemas.microsoft.com/office/word/2015/wordml/symex" xmlns:wpg="http://schemas.microsoft.com/office/word/2010/wordprocessingGroup" xmlns:wpi="http://schemas.microsoft.com/office/word/2010/wordprocessingInk" xmlns:wne="http://schemas.microsoft.com/office/word/2006/wordml" xmlns:wps="http://schemas.microsoft.com/office/word/2010/wordprocessingShape" mc:Ignorable="w14 w15 w16se w16cid w16 w16cex w16sdtdh wp14">
   <w:abstractNum w:abstractNumId="0" w15:restartNumberingAfterBreak="0">
     <w:nsid w:val="01070743"/>
     <w:multiLevelType w:val="hybridMultilevel"/>
@@ -14306,7 +14331,7 @@
 </file>
 
 <file path=word/styles.xml><?xml version="1.0" encoding="utf-8"?>
-<w:styles xmlns:mc="http://schemas.openxmlformats.org/markup-compatibility/2006" xmlns:r="http://schemas.openxmlformats.org/officeDocument/2006/relationships" xmlns:w="http://schemas.openxmlformats.org/wordprocessingml/2006/main" xmlns:w14="http://schemas.microsoft.com/office/word/2010/wordml" xmlns:w15="http://schemas.microsoft.com/office/word/2012/wordml" xmlns:w16cex="http://schemas.microsoft.com/office/word/2018/wordml/cex" xmlns:w16cid="http://schemas.microsoft.com/office/word/2016/wordml/cid" xmlns:w16="http://schemas.microsoft.com/office/word/2018/wordml" xmlns:w16du="http://schemas.microsoft.com/office/word/2023/wordml/word16du" xmlns:w16sdtdh="http://schemas.microsoft.com/office/word/2020/wordml/sdtdatahash" xmlns:w16sdtfl="http://schemas.microsoft.com/office/word/2024/wordml/sdtformatlock" xmlns:w16se="http://schemas.microsoft.com/office/word/2015/wordml/symex" mc:Ignorable="w14 w15 w16se w16cid w16 w16cex w16sdtdh w16sdtfl w16du">
+<w:styles xmlns:mc="http://schemas.openxmlformats.org/markup-compatibility/2006" xmlns:r="http://schemas.openxmlformats.org/officeDocument/2006/relationships" xmlns:w="http://schemas.openxmlformats.org/wordprocessingml/2006/main" xmlns:w14="http://schemas.microsoft.com/office/word/2010/wordml" xmlns:w15="http://schemas.microsoft.com/office/word/2012/wordml" xmlns:w16cex="http://schemas.microsoft.com/office/word/2018/wordml/cex" xmlns:w16cid="http://schemas.microsoft.com/office/word/2016/wordml/cid" xmlns:w16="http://schemas.microsoft.com/office/word/2018/wordml" xmlns:w16sdtdh="http://schemas.microsoft.com/office/word/2020/wordml/sdtdatahash" xmlns:w16se="http://schemas.microsoft.com/office/word/2015/wordml/symex" mc:Ignorable="w14 w15 w16se w16cid w16 w16cex w16sdtdh">
   <w:docDefaults>
     <w:rPrDefault>
       <w:rPr>
